--- a/03-Contrats Architecture/Contrat d’Architecture  Parties Prenantes Business.docx
+++ b/03-Contrats Architecture/Contrat d’Architecture  Parties Prenantes Business.docx
@@ -1,6 +1,6 @@
 
 <file path=word/document.xml><?xml version="1.0" encoding="utf-8"?>
-<w:document xmlns:wpc="http://schemas.microsoft.com/office/word/2010/wordprocessingCanvas" xmlns:cx="http://schemas.microsoft.com/office/drawing/2014/chartex" xmlns:cx1="http://schemas.microsoft.com/office/drawing/2015/9/8/chartex" xmlns:cx2="http://schemas.microsoft.com/office/drawing/2015/10/21/chartex" xmlns:cx3="http://schemas.microsoft.com/office/drawing/2016/5/9/chartex" xmlns:cx4="http://schemas.microsoft.com/office/drawing/2016/5/10/chartex" xmlns:cx5="http://schemas.microsoft.com/office/drawing/2016/5/11/chartex" xmlns:cx6="http://schemas.microsoft.com/office/drawing/2016/5/12/chartex" xmlns:cx7="http://schemas.microsoft.com/office/drawing/2016/5/13/chartex" xmlns:cx8="http://schemas.microsoft.com/office/drawing/2016/5/14/chartex" xmlns:mc="http://schemas.openxmlformats.org/markup-compatibility/2006" xmlns:aink="http://schemas.microsoft.com/office/drawing/2016/ink" xmlns:am3d="http://schemas.microsoft.com/office/drawing/2017/model3d" xmlns:o="urn:schemas-microsoft-com:office:office" xmlns:oel="http://schemas.microsoft.com/office/2019/extlst" xmlns:r="http://schemas.openxmlformats.org/officeDocument/2006/relationships" xmlns:m="http://schemas.openxmlformats.org/officeDocument/2006/math" xmlns:v="urn:schemas-microsoft-com:vml" xmlns:wp14="http://schemas.microsoft.com/office/word/2010/wordprocessingDrawing" xmlns:wp="http://schemas.openxmlformats.org/drawingml/2006/wordprocessingDrawing" xmlns:w10="urn:schemas-microsoft-com:office:word" xmlns:w="http://schemas.openxmlformats.org/wordprocessingml/2006/main" xmlns:w14="http://schemas.microsoft.com/office/word/2010/wordml" xmlns:w15="http://schemas.microsoft.com/office/word/2012/wordml" xmlns:w16cex="http://schemas.microsoft.com/office/word/2018/wordml/cex" xmlns:w16cid="http://schemas.microsoft.com/office/word/2016/wordml/cid" xmlns:w16="http://schemas.microsoft.com/office/word/2018/wordml" xmlns:w16du="http://schemas.microsoft.com/office/word/2023/wordml/word16du" xmlns:w16sdtdh="http://schemas.microsoft.com/office/word/2020/wordml/sdtdatahash" xmlns:w16sdtfl="http://schemas.microsoft.com/office/word/2024/wordml/sdtformatlock" xmlns:w16se="http://schemas.microsoft.com/office/word/2015/wordml/symex" xmlns:wpg="http://schemas.microsoft.com/office/word/2010/wordprocessingGroup" xmlns:wpi="http://schemas.microsoft.com/office/word/2010/wordprocessingInk" xmlns:wne="http://schemas.microsoft.com/office/word/2006/wordml" xmlns:wps="http://schemas.microsoft.com/office/word/2010/wordprocessingShape" mc:Ignorable="w14 w15 w16se w16cid w16 w16cex w16sdtdh w16sdtfl w16du wp14">
+<w:document xmlns:wpc="http://schemas.microsoft.com/office/word/2010/wordprocessingCanvas" xmlns:cx="http://schemas.microsoft.com/office/drawing/2014/chartex" xmlns:cx1="http://schemas.microsoft.com/office/drawing/2015/9/8/chartex" xmlns:cx2="http://schemas.microsoft.com/office/drawing/2015/10/21/chartex" xmlns:cx3="http://schemas.microsoft.com/office/drawing/2016/5/9/chartex" xmlns:cx4="http://schemas.microsoft.com/office/drawing/2016/5/10/chartex" xmlns:cx5="http://schemas.microsoft.com/office/drawing/2016/5/11/chartex" xmlns:cx6="http://schemas.microsoft.com/office/drawing/2016/5/12/chartex" xmlns:cx7="http://schemas.microsoft.com/office/drawing/2016/5/13/chartex" xmlns:cx8="http://schemas.microsoft.com/office/drawing/2016/5/14/chartex" xmlns:mc="http://schemas.openxmlformats.org/markup-compatibility/2006" xmlns:aink="http://schemas.microsoft.com/office/drawing/2016/ink" xmlns:am3d="http://schemas.microsoft.com/office/drawing/2017/model3d" xmlns:o="urn:schemas-microsoft-com:office:office" xmlns:oel="http://schemas.microsoft.com/office/2019/extlst" xmlns:r="http://schemas.openxmlformats.org/officeDocument/2006/relationships" xmlns:m="http://schemas.openxmlformats.org/officeDocument/2006/math" xmlns:v="urn:schemas-microsoft-com:vml" xmlns:wp14="http://schemas.microsoft.com/office/word/2010/wordprocessingDrawing" xmlns:wp="http://schemas.openxmlformats.org/drawingml/2006/wordprocessingDrawing" xmlns:w10="urn:schemas-microsoft-com:office:word" xmlns:w="http://schemas.openxmlformats.org/wordprocessingml/2006/main" xmlns:w14="http://schemas.microsoft.com/office/word/2010/wordml" xmlns:w15="http://schemas.microsoft.com/office/word/2012/wordml" xmlns:w16cex="http://schemas.microsoft.com/office/word/2018/wordml/cex" xmlns:w16cid="http://schemas.microsoft.com/office/word/2016/wordml/cid" xmlns:w16="http://schemas.microsoft.com/office/word/2018/wordml" xmlns:w16sdtdh="http://schemas.microsoft.com/office/word/2020/wordml/sdtdatahash" xmlns:w16se="http://schemas.microsoft.com/office/word/2015/wordml/symex" xmlns:wpg="http://schemas.microsoft.com/office/word/2010/wordprocessingGroup" xmlns:wpi="http://schemas.microsoft.com/office/word/2010/wordprocessingInk" xmlns:wne="http://schemas.microsoft.com/office/word/2006/wordml" xmlns:wps="http://schemas.microsoft.com/office/word/2010/wordprocessingShape" mc:Ignorable="w14 w15 w16se w16cid w16 w16cex w16sdtdh wp14">
   <w:body>
     <w:sdt>
       <w:sdtPr>
@@ -10,6 +10,11 @@
           <w:docPartUnique/>
         </w:docPartObj>
       </w:sdtPr>
+      <w:sdtEndPr>
+        <w:rPr>
+          <w:color w:val="156082" w:themeColor="accent1"/>
+        </w:rPr>
+      </w:sdtEndPr>
       <w:sdtContent>
         <w:p/>
         <w:tbl>
@@ -72,7 +77,7 @@
                         <w:szCs w:val="24"/>
                         <w:lang w:val="fr-FR"/>
                       </w:rPr>
-                      <w:t xml:space="preserve">FOOSUS </w:t>
+                      <w:t>FOOSUS</w:t>
                     </w:r>
                   </w:p>
                 </w:tc>
@@ -278,15 +283,6 @@
             </w:tc>
           </w:tr>
         </w:tbl>
-        <w:p>
-          <w:pPr>
-            <w:spacing w:after="160" w:line="259" w:lineRule="auto"/>
-            <w:jc w:val="left"/>
-          </w:pPr>
-          <w:r>
-            <w:br w:type="page"/>
-          </w:r>
-        </w:p>
       </w:sdtContent>
     </w:sdt>
     <w:p>
@@ -301,9 +297,7 @@
           <w:szCs w:val="28"/>
         </w:rPr>
       </w:pPr>
-    </w:p>
-    <w:p>
-      <w:pPr>
+      <w:r>
         <w:rPr>
           <w:b/>
           <w:bCs/>
@@ -313,17 +307,7 @@
           <w:sz w:val="28"/>
           <w:szCs w:val="28"/>
         </w:rPr>
-      </w:pPr>
-      <w:r>
-        <w:rPr>
-          <w:b/>
-          <w:bCs/>
-          <w:i/>
-          <w:iCs/>
-          <w:color w:val="0F4761" w:themeColor="accent1" w:themeShade="BF"/>
-          <w:sz w:val="28"/>
-          <w:szCs w:val="28"/>
-        </w:rPr>
+        <w:lastRenderedPageBreak/>
         <w:t>Historique des modifications</w:t>
       </w:r>
     </w:p>
@@ -516,6 +500,125 @@
                 <w:lang w:val="fr-FR"/>
               </w:rPr>
             </w:pPr>
+            <w:r>
+              <w:rPr>
+                <w:lang w:val="fr-FR"/>
+              </w:rPr>
+              <w:t>08/02/2026</w:t>
+            </w:r>
+          </w:p>
+        </w:tc>
+        <w:tc>
+          <w:tcPr>
+            <w:tcW w:w="2552" w:type="dxa"/>
+            <w:vAlign w:val="center"/>
+          </w:tcPr>
+          <w:p>
+            <w:pPr>
+              <w:jc w:val="center"/>
+              <w:cnfStyle w:val="000000000000" w:firstRow="0" w:lastRow="0" w:firstColumn="0" w:lastColumn="0" w:oddVBand="0" w:evenVBand="0" w:oddHBand="0" w:evenHBand="0" w:firstRowFirstColumn="0" w:firstRowLastColumn="0" w:lastRowFirstColumn="0" w:lastRowLastColumn="0"/>
+              <w:rPr>
+                <w:lang w:val="fr-FR"/>
+              </w:rPr>
+            </w:pPr>
+            <w:r>
+              <w:rPr>
+                <w:lang w:val="fr-FR"/>
+              </w:rPr>
+              <w:t>Clément Hindié</w:t>
+            </w:r>
+          </w:p>
+        </w:tc>
+        <w:tc>
+          <w:tcPr>
+            <w:tcW w:w="5102" w:type="dxa"/>
+            <w:vAlign w:val="center"/>
+          </w:tcPr>
+          <w:p>
+            <w:pPr>
+              <w:jc w:val="center"/>
+              <w:cnfStyle w:val="000000000000" w:firstRow="0" w:lastRow="0" w:firstColumn="0" w:lastColumn="0" w:oddVBand="0" w:evenVBand="0" w:oddHBand="0" w:evenHBand="0" w:firstRowFirstColumn="0" w:firstRowLastColumn="0" w:lastRowFirstColumn="0" w:lastRowLastColumn="0"/>
+              <w:rPr>
+                <w:lang w:val="fr-FR"/>
+              </w:rPr>
+            </w:pPr>
+            <w:r>
+              <w:rPr>
+                <w:lang w:val="fr-FR"/>
+              </w:rPr>
+              <w:t>Modification après relecture</w:t>
+            </w:r>
+          </w:p>
+        </w:tc>
+      </w:tr>
+      <w:tr>
+        <w:trPr>
+          <w:cnfStyle w:val="000000100000" w:firstRow="0" w:lastRow="0" w:firstColumn="0" w:lastColumn="0" w:oddVBand="0" w:evenVBand="0" w:oddHBand="1" w:evenHBand="0" w:firstRowFirstColumn="0" w:firstRowLastColumn="0" w:lastRowFirstColumn="0" w:lastRowLastColumn="0"/>
+          <w:jc w:val="center"/>
+        </w:trPr>
+        <w:tc>
+          <w:tcPr>
+            <w:cnfStyle w:val="001000000000" w:firstRow="0" w:lastRow="0" w:firstColumn="1" w:lastColumn="0" w:oddVBand="0" w:evenVBand="0" w:oddHBand="0" w:evenHBand="0" w:firstRowFirstColumn="0" w:firstRowLastColumn="0" w:lastRowFirstColumn="0" w:lastRowLastColumn="0"/>
+            <w:tcW w:w="2552" w:type="dxa"/>
+            <w:vAlign w:val="center"/>
+          </w:tcPr>
+          <w:p>
+            <w:pPr>
+              <w:jc w:val="center"/>
+              <w:rPr>
+                <w:lang w:val="fr-FR"/>
+              </w:rPr>
+            </w:pPr>
+          </w:p>
+        </w:tc>
+        <w:tc>
+          <w:tcPr>
+            <w:tcW w:w="2552" w:type="dxa"/>
+            <w:vAlign w:val="center"/>
+          </w:tcPr>
+          <w:p>
+            <w:pPr>
+              <w:jc w:val="center"/>
+              <w:cnfStyle w:val="000000100000" w:firstRow="0" w:lastRow="0" w:firstColumn="0" w:lastColumn="0" w:oddVBand="0" w:evenVBand="0" w:oddHBand="1" w:evenHBand="0" w:firstRowFirstColumn="0" w:firstRowLastColumn="0" w:lastRowFirstColumn="0" w:lastRowLastColumn="0"/>
+              <w:rPr>
+                <w:lang w:val="fr-FR"/>
+              </w:rPr>
+            </w:pPr>
+          </w:p>
+        </w:tc>
+        <w:tc>
+          <w:tcPr>
+            <w:tcW w:w="5102" w:type="dxa"/>
+            <w:vAlign w:val="center"/>
+          </w:tcPr>
+          <w:p>
+            <w:pPr>
+              <w:jc w:val="center"/>
+              <w:cnfStyle w:val="000000100000" w:firstRow="0" w:lastRow="0" w:firstColumn="0" w:lastColumn="0" w:oddVBand="0" w:evenVBand="0" w:oddHBand="1" w:evenHBand="0" w:firstRowFirstColumn="0" w:firstRowLastColumn="0" w:lastRowFirstColumn="0" w:lastRowLastColumn="0"/>
+              <w:rPr>
+                <w:lang w:val="fr-FR"/>
+              </w:rPr>
+            </w:pPr>
+          </w:p>
+        </w:tc>
+      </w:tr>
+      <w:tr>
+        <w:trPr>
+          <w:jc w:val="center"/>
+        </w:trPr>
+        <w:tc>
+          <w:tcPr>
+            <w:cnfStyle w:val="001000000000" w:firstRow="0" w:lastRow="0" w:firstColumn="1" w:lastColumn="0" w:oddVBand="0" w:evenVBand="0" w:oddHBand="0" w:evenHBand="0" w:firstRowFirstColumn="0" w:firstRowLastColumn="0" w:lastRowFirstColumn="0" w:lastRowLastColumn="0"/>
+            <w:tcW w:w="2552" w:type="dxa"/>
+            <w:vAlign w:val="center"/>
+          </w:tcPr>
+          <w:p>
+            <w:pPr>
+              <w:jc w:val="center"/>
+              <w:rPr>
+                <w:lang w:val="fr-FR"/>
+              </w:rPr>
+            </w:pPr>
           </w:p>
         </w:tc>
         <w:tc>
@@ -1054,816 +1157,17 @@
           </w:p>
         </w:tc>
       </w:tr>
-      <w:tr>
-        <w:trPr>
-          <w:cnfStyle w:val="000000100000" w:firstRow="0" w:lastRow="0" w:firstColumn="0" w:lastColumn="0" w:oddVBand="0" w:evenVBand="0" w:oddHBand="1" w:evenHBand="0" w:firstRowFirstColumn="0" w:firstRowLastColumn="0" w:lastRowFirstColumn="0" w:lastRowLastColumn="0"/>
-          <w:jc w:val="center"/>
-        </w:trPr>
-        <w:tc>
-          <w:tcPr>
-            <w:cnfStyle w:val="001000000000" w:firstRow="0" w:lastRow="0" w:firstColumn="1" w:lastColumn="0" w:oddVBand="0" w:evenVBand="0" w:oddHBand="0" w:evenHBand="0" w:firstRowFirstColumn="0" w:firstRowLastColumn="0" w:lastRowFirstColumn="0" w:lastRowLastColumn="0"/>
-            <w:tcW w:w="2552" w:type="dxa"/>
-            <w:vAlign w:val="center"/>
-          </w:tcPr>
-          <w:p>
-            <w:pPr>
-              <w:jc w:val="center"/>
-              <w:rPr>
-                <w:lang w:val="fr-FR"/>
-              </w:rPr>
-            </w:pPr>
-          </w:p>
-        </w:tc>
-        <w:tc>
-          <w:tcPr>
-            <w:tcW w:w="2552" w:type="dxa"/>
-            <w:vAlign w:val="center"/>
-          </w:tcPr>
-          <w:p>
-            <w:pPr>
-              <w:jc w:val="center"/>
-              <w:cnfStyle w:val="000000100000" w:firstRow="0" w:lastRow="0" w:firstColumn="0" w:lastColumn="0" w:oddVBand="0" w:evenVBand="0" w:oddHBand="1" w:evenHBand="0" w:firstRowFirstColumn="0" w:firstRowLastColumn="0" w:lastRowFirstColumn="0" w:lastRowLastColumn="0"/>
-              <w:rPr>
-                <w:lang w:val="fr-FR"/>
-              </w:rPr>
-            </w:pPr>
-          </w:p>
-        </w:tc>
-        <w:tc>
-          <w:tcPr>
-            <w:tcW w:w="5102" w:type="dxa"/>
-            <w:vAlign w:val="center"/>
-          </w:tcPr>
-          <w:p>
-            <w:pPr>
-              <w:jc w:val="center"/>
-              <w:cnfStyle w:val="000000100000" w:firstRow="0" w:lastRow="0" w:firstColumn="0" w:lastColumn="0" w:oddVBand="0" w:evenVBand="0" w:oddHBand="1" w:evenHBand="0" w:firstRowFirstColumn="0" w:firstRowLastColumn="0" w:lastRowFirstColumn="0" w:lastRowLastColumn="0"/>
-              <w:rPr>
-                <w:lang w:val="fr-FR"/>
-              </w:rPr>
-            </w:pPr>
-          </w:p>
-        </w:tc>
-      </w:tr>
-      <w:tr>
-        <w:trPr>
-          <w:jc w:val="center"/>
-        </w:trPr>
-        <w:tc>
-          <w:tcPr>
-            <w:cnfStyle w:val="001000000000" w:firstRow="0" w:lastRow="0" w:firstColumn="1" w:lastColumn="0" w:oddVBand="0" w:evenVBand="0" w:oddHBand="0" w:evenHBand="0" w:firstRowFirstColumn="0" w:firstRowLastColumn="0" w:lastRowFirstColumn="0" w:lastRowLastColumn="0"/>
-            <w:tcW w:w="2552" w:type="dxa"/>
-            <w:vAlign w:val="center"/>
-          </w:tcPr>
-          <w:p>
-            <w:pPr>
-              <w:jc w:val="center"/>
-              <w:rPr>
-                <w:lang w:val="fr-FR"/>
-              </w:rPr>
-            </w:pPr>
-          </w:p>
-        </w:tc>
-        <w:tc>
-          <w:tcPr>
-            <w:tcW w:w="2552" w:type="dxa"/>
-            <w:vAlign w:val="center"/>
-          </w:tcPr>
-          <w:p>
-            <w:pPr>
-              <w:jc w:val="center"/>
-              <w:cnfStyle w:val="000000000000" w:firstRow="0" w:lastRow="0" w:firstColumn="0" w:lastColumn="0" w:oddVBand="0" w:evenVBand="0" w:oddHBand="0" w:evenHBand="0" w:firstRowFirstColumn="0" w:firstRowLastColumn="0" w:lastRowFirstColumn="0" w:lastRowLastColumn="0"/>
-              <w:rPr>
-                <w:lang w:val="fr-FR"/>
-              </w:rPr>
-            </w:pPr>
-          </w:p>
-        </w:tc>
-        <w:tc>
-          <w:tcPr>
-            <w:tcW w:w="5102" w:type="dxa"/>
-            <w:vAlign w:val="center"/>
-          </w:tcPr>
-          <w:p>
-            <w:pPr>
-              <w:jc w:val="center"/>
-              <w:cnfStyle w:val="000000000000" w:firstRow="0" w:lastRow="0" w:firstColumn="0" w:lastColumn="0" w:oddVBand="0" w:evenVBand="0" w:oddHBand="0" w:evenHBand="0" w:firstRowFirstColumn="0" w:firstRowLastColumn="0" w:lastRowFirstColumn="0" w:lastRowLastColumn="0"/>
-              <w:rPr>
-                <w:lang w:val="fr-FR"/>
-              </w:rPr>
-            </w:pPr>
-          </w:p>
-        </w:tc>
-      </w:tr>
-      <w:tr>
-        <w:trPr>
-          <w:cnfStyle w:val="000000100000" w:firstRow="0" w:lastRow="0" w:firstColumn="0" w:lastColumn="0" w:oddVBand="0" w:evenVBand="0" w:oddHBand="1" w:evenHBand="0" w:firstRowFirstColumn="0" w:firstRowLastColumn="0" w:lastRowFirstColumn="0" w:lastRowLastColumn="0"/>
-          <w:jc w:val="center"/>
-        </w:trPr>
-        <w:tc>
-          <w:tcPr>
-            <w:cnfStyle w:val="001000000000" w:firstRow="0" w:lastRow="0" w:firstColumn="1" w:lastColumn="0" w:oddVBand="0" w:evenVBand="0" w:oddHBand="0" w:evenHBand="0" w:firstRowFirstColumn="0" w:firstRowLastColumn="0" w:lastRowFirstColumn="0" w:lastRowLastColumn="0"/>
-            <w:tcW w:w="2552" w:type="dxa"/>
-            <w:vAlign w:val="center"/>
-          </w:tcPr>
-          <w:p>
-            <w:pPr>
-              <w:jc w:val="center"/>
-              <w:rPr>
-                <w:lang w:val="fr-FR"/>
-              </w:rPr>
-            </w:pPr>
-          </w:p>
-        </w:tc>
-        <w:tc>
-          <w:tcPr>
-            <w:tcW w:w="2552" w:type="dxa"/>
-            <w:vAlign w:val="center"/>
-          </w:tcPr>
-          <w:p>
-            <w:pPr>
-              <w:jc w:val="center"/>
-              <w:cnfStyle w:val="000000100000" w:firstRow="0" w:lastRow="0" w:firstColumn="0" w:lastColumn="0" w:oddVBand="0" w:evenVBand="0" w:oddHBand="1" w:evenHBand="0" w:firstRowFirstColumn="0" w:firstRowLastColumn="0" w:lastRowFirstColumn="0" w:lastRowLastColumn="0"/>
-              <w:rPr>
-                <w:lang w:val="fr-FR"/>
-              </w:rPr>
-            </w:pPr>
-          </w:p>
-        </w:tc>
-        <w:tc>
-          <w:tcPr>
-            <w:tcW w:w="5102" w:type="dxa"/>
-            <w:vAlign w:val="center"/>
-          </w:tcPr>
-          <w:p>
-            <w:pPr>
-              <w:jc w:val="center"/>
-              <w:cnfStyle w:val="000000100000" w:firstRow="0" w:lastRow="0" w:firstColumn="0" w:lastColumn="0" w:oddVBand="0" w:evenVBand="0" w:oddHBand="1" w:evenHBand="0" w:firstRowFirstColumn="0" w:firstRowLastColumn="0" w:lastRowFirstColumn="0" w:lastRowLastColumn="0"/>
-              <w:rPr>
-                <w:lang w:val="fr-FR"/>
-              </w:rPr>
-            </w:pPr>
-          </w:p>
-        </w:tc>
-      </w:tr>
-      <w:tr>
-        <w:trPr>
-          <w:jc w:val="center"/>
-        </w:trPr>
-        <w:tc>
-          <w:tcPr>
-            <w:cnfStyle w:val="001000000000" w:firstRow="0" w:lastRow="0" w:firstColumn="1" w:lastColumn="0" w:oddVBand="0" w:evenVBand="0" w:oddHBand="0" w:evenHBand="0" w:firstRowFirstColumn="0" w:firstRowLastColumn="0" w:lastRowFirstColumn="0" w:lastRowLastColumn="0"/>
-            <w:tcW w:w="2552" w:type="dxa"/>
-            <w:vAlign w:val="center"/>
-          </w:tcPr>
-          <w:p>
-            <w:pPr>
-              <w:jc w:val="center"/>
-              <w:rPr>
-                <w:lang w:val="fr-FR"/>
-              </w:rPr>
-            </w:pPr>
-          </w:p>
-        </w:tc>
-        <w:tc>
-          <w:tcPr>
-            <w:tcW w:w="2552" w:type="dxa"/>
-            <w:vAlign w:val="center"/>
-          </w:tcPr>
-          <w:p>
-            <w:pPr>
-              <w:jc w:val="center"/>
-              <w:cnfStyle w:val="000000000000" w:firstRow="0" w:lastRow="0" w:firstColumn="0" w:lastColumn="0" w:oddVBand="0" w:evenVBand="0" w:oddHBand="0" w:evenHBand="0" w:firstRowFirstColumn="0" w:firstRowLastColumn="0" w:lastRowFirstColumn="0" w:lastRowLastColumn="0"/>
-              <w:rPr>
-                <w:lang w:val="fr-FR"/>
-              </w:rPr>
-            </w:pPr>
-          </w:p>
-        </w:tc>
-        <w:tc>
-          <w:tcPr>
-            <w:tcW w:w="5102" w:type="dxa"/>
-            <w:vAlign w:val="center"/>
-          </w:tcPr>
-          <w:p>
-            <w:pPr>
-              <w:jc w:val="center"/>
-              <w:cnfStyle w:val="000000000000" w:firstRow="0" w:lastRow="0" w:firstColumn="0" w:lastColumn="0" w:oddVBand="0" w:evenVBand="0" w:oddHBand="0" w:evenHBand="0" w:firstRowFirstColumn="0" w:firstRowLastColumn="0" w:lastRowFirstColumn="0" w:lastRowLastColumn="0"/>
-              <w:rPr>
-                <w:lang w:val="fr-FR"/>
-              </w:rPr>
-            </w:pPr>
-          </w:p>
-        </w:tc>
-      </w:tr>
-      <w:tr>
-        <w:trPr>
-          <w:cnfStyle w:val="000000100000" w:firstRow="0" w:lastRow="0" w:firstColumn="0" w:lastColumn="0" w:oddVBand="0" w:evenVBand="0" w:oddHBand="1" w:evenHBand="0" w:firstRowFirstColumn="0" w:firstRowLastColumn="0" w:lastRowFirstColumn="0" w:lastRowLastColumn="0"/>
-          <w:jc w:val="center"/>
-        </w:trPr>
-        <w:tc>
-          <w:tcPr>
-            <w:cnfStyle w:val="001000000000" w:firstRow="0" w:lastRow="0" w:firstColumn="1" w:lastColumn="0" w:oddVBand="0" w:evenVBand="0" w:oddHBand="0" w:evenHBand="0" w:firstRowFirstColumn="0" w:firstRowLastColumn="0" w:lastRowFirstColumn="0" w:lastRowLastColumn="0"/>
-            <w:tcW w:w="2552" w:type="dxa"/>
-            <w:vAlign w:val="center"/>
-          </w:tcPr>
-          <w:p>
-            <w:pPr>
-              <w:jc w:val="center"/>
-              <w:rPr>
-                <w:lang w:val="fr-FR"/>
-              </w:rPr>
-            </w:pPr>
-          </w:p>
-        </w:tc>
-        <w:tc>
-          <w:tcPr>
-            <w:tcW w:w="2552" w:type="dxa"/>
-            <w:vAlign w:val="center"/>
-          </w:tcPr>
-          <w:p>
-            <w:pPr>
-              <w:jc w:val="center"/>
-              <w:cnfStyle w:val="000000100000" w:firstRow="0" w:lastRow="0" w:firstColumn="0" w:lastColumn="0" w:oddVBand="0" w:evenVBand="0" w:oddHBand="1" w:evenHBand="0" w:firstRowFirstColumn="0" w:firstRowLastColumn="0" w:lastRowFirstColumn="0" w:lastRowLastColumn="0"/>
-              <w:rPr>
-                <w:lang w:val="fr-FR"/>
-              </w:rPr>
-            </w:pPr>
-          </w:p>
-        </w:tc>
-        <w:tc>
-          <w:tcPr>
-            <w:tcW w:w="5102" w:type="dxa"/>
-            <w:vAlign w:val="center"/>
-          </w:tcPr>
-          <w:p>
-            <w:pPr>
-              <w:jc w:val="center"/>
-              <w:cnfStyle w:val="000000100000" w:firstRow="0" w:lastRow="0" w:firstColumn="0" w:lastColumn="0" w:oddVBand="0" w:evenVBand="0" w:oddHBand="1" w:evenHBand="0" w:firstRowFirstColumn="0" w:firstRowLastColumn="0" w:lastRowFirstColumn="0" w:lastRowLastColumn="0"/>
-              <w:rPr>
-                <w:lang w:val="fr-FR"/>
-              </w:rPr>
-            </w:pPr>
-          </w:p>
-        </w:tc>
-      </w:tr>
-      <w:tr>
-        <w:trPr>
-          <w:jc w:val="center"/>
-        </w:trPr>
-        <w:tc>
-          <w:tcPr>
-            <w:cnfStyle w:val="001000000000" w:firstRow="0" w:lastRow="0" w:firstColumn="1" w:lastColumn="0" w:oddVBand="0" w:evenVBand="0" w:oddHBand="0" w:evenHBand="0" w:firstRowFirstColumn="0" w:firstRowLastColumn="0" w:lastRowFirstColumn="0" w:lastRowLastColumn="0"/>
-            <w:tcW w:w="2552" w:type="dxa"/>
-            <w:vAlign w:val="center"/>
-          </w:tcPr>
-          <w:p>
-            <w:pPr>
-              <w:jc w:val="center"/>
-              <w:rPr>
-                <w:lang w:val="fr-FR"/>
-              </w:rPr>
-            </w:pPr>
-          </w:p>
-        </w:tc>
-        <w:tc>
-          <w:tcPr>
-            <w:tcW w:w="2552" w:type="dxa"/>
-            <w:vAlign w:val="center"/>
-          </w:tcPr>
-          <w:p>
-            <w:pPr>
-              <w:jc w:val="center"/>
-              <w:cnfStyle w:val="000000000000" w:firstRow="0" w:lastRow="0" w:firstColumn="0" w:lastColumn="0" w:oddVBand="0" w:evenVBand="0" w:oddHBand="0" w:evenHBand="0" w:firstRowFirstColumn="0" w:firstRowLastColumn="0" w:lastRowFirstColumn="0" w:lastRowLastColumn="0"/>
-              <w:rPr>
-                <w:lang w:val="fr-FR"/>
-              </w:rPr>
-            </w:pPr>
-          </w:p>
-        </w:tc>
-        <w:tc>
-          <w:tcPr>
-            <w:tcW w:w="5102" w:type="dxa"/>
-            <w:vAlign w:val="center"/>
-          </w:tcPr>
-          <w:p>
-            <w:pPr>
-              <w:jc w:val="center"/>
-              <w:cnfStyle w:val="000000000000" w:firstRow="0" w:lastRow="0" w:firstColumn="0" w:lastColumn="0" w:oddVBand="0" w:evenVBand="0" w:oddHBand="0" w:evenHBand="0" w:firstRowFirstColumn="0" w:firstRowLastColumn="0" w:lastRowFirstColumn="0" w:lastRowLastColumn="0"/>
-              <w:rPr>
-                <w:lang w:val="fr-FR"/>
-              </w:rPr>
-            </w:pPr>
-          </w:p>
-        </w:tc>
-      </w:tr>
-      <w:tr>
-        <w:trPr>
-          <w:cnfStyle w:val="000000100000" w:firstRow="0" w:lastRow="0" w:firstColumn="0" w:lastColumn="0" w:oddVBand="0" w:evenVBand="0" w:oddHBand="1" w:evenHBand="0" w:firstRowFirstColumn="0" w:firstRowLastColumn="0" w:lastRowFirstColumn="0" w:lastRowLastColumn="0"/>
-          <w:jc w:val="center"/>
-        </w:trPr>
-        <w:tc>
-          <w:tcPr>
-            <w:cnfStyle w:val="001000000000" w:firstRow="0" w:lastRow="0" w:firstColumn="1" w:lastColumn="0" w:oddVBand="0" w:evenVBand="0" w:oddHBand="0" w:evenHBand="0" w:firstRowFirstColumn="0" w:firstRowLastColumn="0" w:lastRowFirstColumn="0" w:lastRowLastColumn="0"/>
-            <w:tcW w:w="2552" w:type="dxa"/>
-            <w:vAlign w:val="center"/>
-          </w:tcPr>
-          <w:p>
-            <w:pPr>
-              <w:jc w:val="center"/>
-              <w:rPr>
-                <w:lang w:val="fr-FR"/>
-              </w:rPr>
-            </w:pPr>
-          </w:p>
-        </w:tc>
-        <w:tc>
-          <w:tcPr>
-            <w:tcW w:w="2552" w:type="dxa"/>
-            <w:vAlign w:val="center"/>
-          </w:tcPr>
-          <w:p>
-            <w:pPr>
-              <w:jc w:val="center"/>
-              <w:cnfStyle w:val="000000100000" w:firstRow="0" w:lastRow="0" w:firstColumn="0" w:lastColumn="0" w:oddVBand="0" w:evenVBand="0" w:oddHBand="1" w:evenHBand="0" w:firstRowFirstColumn="0" w:firstRowLastColumn="0" w:lastRowFirstColumn="0" w:lastRowLastColumn="0"/>
-              <w:rPr>
-                <w:lang w:val="fr-FR"/>
-              </w:rPr>
-            </w:pPr>
-          </w:p>
-        </w:tc>
-        <w:tc>
-          <w:tcPr>
-            <w:tcW w:w="5102" w:type="dxa"/>
-            <w:vAlign w:val="center"/>
-          </w:tcPr>
-          <w:p>
-            <w:pPr>
-              <w:jc w:val="center"/>
-              <w:cnfStyle w:val="000000100000" w:firstRow="0" w:lastRow="0" w:firstColumn="0" w:lastColumn="0" w:oddVBand="0" w:evenVBand="0" w:oddHBand="1" w:evenHBand="0" w:firstRowFirstColumn="0" w:firstRowLastColumn="0" w:lastRowFirstColumn="0" w:lastRowLastColumn="0"/>
-              <w:rPr>
-                <w:lang w:val="fr-FR"/>
-              </w:rPr>
-            </w:pPr>
-          </w:p>
-        </w:tc>
-      </w:tr>
-      <w:tr>
-        <w:trPr>
-          <w:jc w:val="center"/>
-        </w:trPr>
-        <w:tc>
-          <w:tcPr>
-            <w:cnfStyle w:val="001000000000" w:firstRow="0" w:lastRow="0" w:firstColumn="1" w:lastColumn="0" w:oddVBand="0" w:evenVBand="0" w:oddHBand="0" w:evenHBand="0" w:firstRowFirstColumn="0" w:firstRowLastColumn="0" w:lastRowFirstColumn="0" w:lastRowLastColumn="0"/>
-            <w:tcW w:w="2552" w:type="dxa"/>
-            <w:vAlign w:val="center"/>
-          </w:tcPr>
-          <w:p>
-            <w:pPr>
-              <w:jc w:val="center"/>
-              <w:rPr>
-                <w:lang w:val="fr-FR"/>
-              </w:rPr>
-            </w:pPr>
-          </w:p>
-        </w:tc>
-        <w:tc>
-          <w:tcPr>
-            <w:tcW w:w="2552" w:type="dxa"/>
-            <w:vAlign w:val="center"/>
-          </w:tcPr>
-          <w:p>
-            <w:pPr>
-              <w:jc w:val="center"/>
-              <w:cnfStyle w:val="000000000000" w:firstRow="0" w:lastRow="0" w:firstColumn="0" w:lastColumn="0" w:oddVBand="0" w:evenVBand="0" w:oddHBand="0" w:evenHBand="0" w:firstRowFirstColumn="0" w:firstRowLastColumn="0" w:lastRowFirstColumn="0" w:lastRowLastColumn="0"/>
-              <w:rPr>
-                <w:lang w:val="fr-FR"/>
-              </w:rPr>
-            </w:pPr>
-          </w:p>
-        </w:tc>
-        <w:tc>
-          <w:tcPr>
-            <w:tcW w:w="5102" w:type="dxa"/>
-            <w:vAlign w:val="center"/>
-          </w:tcPr>
-          <w:p>
-            <w:pPr>
-              <w:jc w:val="center"/>
-              <w:cnfStyle w:val="000000000000" w:firstRow="0" w:lastRow="0" w:firstColumn="0" w:lastColumn="0" w:oddVBand="0" w:evenVBand="0" w:oddHBand="0" w:evenHBand="0" w:firstRowFirstColumn="0" w:firstRowLastColumn="0" w:lastRowFirstColumn="0" w:lastRowLastColumn="0"/>
-              <w:rPr>
-                <w:lang w:val="fr-FR"/>
-              </w:rPr>
-            </w:pPr>
-          </w:p>
-        </w:tc>
-      </w:tr>
-      <w:tr>
-        <w:trPr>
-          <w:cnfStyle w:val="000000100000" w:firstRow="0" w:lastRow="0" w:firstColumn="0" w:lastColumn="0" w:oddVBand="0" w:evenVBand="0" w:oddHBand="1" w:evenHBand="0" w:firstRowFirstColumn="0" w:firstRowLastColumn="0" w:lastRowFirstColumn="0" w:lastRowLastColumn="0"/>
-          <w:jc w:val="center"/>
-        </w:trPr>
-        <w:tc>
-          <w:tcPr>
-            <w:cnfStyle w:val="001000000000" w:firstRow="0" w:lastRow="0" w:firstColumn="1" w:lastColumn="0" w:oddVBand="0" w:evenVBand="0" w:oddHBand="0" w:evenHBand="0" w:firstRowFirstColumn="0" w:firstRowLastColumn="0" w:lastRowFirstColumn="0" w:lastRowLastColumn="0"/>
-            <w:tcW w:w="2552" w:type="dxa"/>
-            <w:vAlign w:val="center"/>
-          </w:tcPr>
-          <w:p>
-            <w:pPr>
-              <w:jc w:val="center"/>
-              <w:rPr>
-                <w:lang w:val="fr-FR"/>
-              </w:rPr>
-            </w:pPr>
-          </w:p>
-        </w:tc>
-        <w:tc>
-          <w:tcPr>
-            <w:tcW w:w="2552" w:type="dxa"/>
-            <w:vAlign w:val="center"/>
-          </w:tcPr>
-          <w:p>
-            <w:pPr>
-              <w:jc w:val="center"/>
-              <w:cnfStyle w:val="000000100000" w:firstRow="0" w:lastRow="0" w:firstColumn="0" w:lastColumn="0" w:oddVBand="0" w:evenVBand="0" w:oddHBand="1" w:evenHBand="0" w:firstRowFirstColumn="0" w:firstRowLastColumn="0" w:lastRowFirstColumn="0" w:lastRowLastColumn="0"/>
-              <w:rPr>
-                <w:lang w:val="fr-FR"/>
-              </w:rPr>
-            </w:pPr>
-          </w:p>
-        </w:tc>
-        <w:tc>
-          <w:tcPr>
-            <w:tcW w:w="5102" w:type="dxa"/>
-            <w:vAlign w:val="center"/>
-          </w:tcPr>
-          <w:p>
-            <w:pPr>
-              <w:jc w:val="center"/>
-              <w:cnfStyle w:val="000000100000" w:firstRow="0" w:lastRow="0" w:firstColumn="0" w:lastColumn="0" w:oddVBand="0" w:evenVBand="0" w:oddHBand="1" w:evenHBand="0" w:firstRowFirstColumn="0" w:firstRowLastColumn="0" w:lastRowFirstColumn="0" w:lastRowLastColumn="0"/>
-              <w:rPr>
-                <w:lang w:val="fr-FR"/>
-              </w:rPr>
-            </w:pPr>
-          </w:p>
-        </w:tc>
-      </w:tr>
-      <w:tr>
-        <w:trPr>
-          <w:jc w:val="center"/>
-        </w:trPr>
-        <w:tc>
-          <w:tcPr>
-            <w:cnfStyle w:val="001000000000" w:firstRow="0" w:lastRow="0" w:firstColumn="1" w:lastColumn="0" w:oddVBand="0" w:evenVBand="0" w:oddHBand="0" w:evenHBand="0" w:firstRowFirstColumn="0" w:firstRowLastColumn="0" w:lastRowFirstColumn="0" w:lastRowLastColumn="0"/>
-            <w:tcW w:w="2552" w:type="dxa"/>
-            <w:vAlign w:val="center"/>
-          </w:tcPr>
-          <w:p>
-            <w:pPr>
-              <w:jc w:val="center"/>
-              <w:rPr>
-                <w:lang w:val="fr-FR"/>
-              </w:rPr>
-            </w:pPr>
-          </w:p>
-        </w:tc>
-        <w:tc>
-          <w:tcPr>
-            <w:tcW w:w="2552" w:type="dxa"/>
-            <w:vAlign w:val="center"/>
-          </w:tcPr>
-          <w:p>
-            <w:pPr>
-              <w:jc w:val="center"/>
-              <w:cnfStyle w:val="000000000000" w:firstRow="0" w:lastRow="0" w:firstColumn="0" w:lastColumn="0" w:oddVBand="0" w:evenVBand="0" w:oddHBand="0" w:evenHBand="0" w:firstRowFirstColumn="0" w:firstRowLastColumn="0" w:lastRowFirstColumn="0" w:lastRowLastColumn="0"/>
-              <w:rPr>
-                <w:lang w:val="fr-FR"/>
-              </w:rPr>
-            </w:pPr>
-          </w:p>
-        </w:tc>
-        <w:tc>
-          <w:tcPr>
-            <w:tcW w:w="5102" w:type="dxa"/>
-            <w:vAlign w:val="center"/>
-          </w:tcPr>
-          <w:p>
-            <w:pPr>
-              <w:jc w:val="center"/>
-              <w:cnfStyle w:val="000000000000" w:firstRow="0" w:lastRow="0" w:firstColumn="0" w:lastColumn="0" w:oddVBand="0" w:evenVBand="0" w:oddHBand="0" w:evenHBand="0" w:firstRowFirstColumn="0" w:firstRowLastColumn="0" w:lastRowFirstColumn="0" w:lastRowLastColumn="0"/>
-              <w:rPr>
-                <w:lang w:val="fr-FR"/>
-              </w:rPr>
-            </w:pPr>
-          </w:p>
-        </w:tc>
-      </w:tr>
-      <w:tr>
-        <w:trPr>
-          <w:cnfStyle w:val="000000100000" w:firstRow="0" w:lastRow="0" w:firstColumn="0" w:lastColumn="0" w:oddVBand="0" w:evenVBand="0" w:oddHBand="1" w:evenHBand="0" w:firstRowFirstColumn="0" w:firstRowLastColumn="0" w:lastRowFirstColumn="0" w:lastRowLastColumn="0"/>
-          <w:jc w:val="center"/>
-        </w:trPr>
-        <w:tc>
-          <w:tcPr>
-            <w:cnfStyle w:val="001000000000" w:firstRow="0" w:lastRow="0" w:firstColumn="1" w:lastColumn="0" w:oddVBand="0" w:evenVBand="0" w:oddHBand="0" w:evenHBand="0" w:firstRowFirstColumn="0" w:firstRowLastColumn="0" w:lastRowFirstColumn="0" w:lastRowLastColumn="0"/>
-            <w:tcW w:w="2552" w:type="dxa"/>
-            <w:vAlign w:val="center"/>
-          </w:tcPr>
-          <w:p>
-            <w:pPr>
-              <w:jc w:val="center"/>
-              <w:rPr>
-                <w:lang w:val="fr-FR"/>
-              </w:rPr>
-            </w:pPr>
-          </w:p>
-        </w:tc>
-        <w:tc>
-          <w:tcPr>
-            <w:tcW w:w="2552" w:type="dxa"/>
-            <w:vAlign w:val="center"/>
-          </w:tcPr>
-          <w:p>
-            <w:pPr>
-              <w:jc w:val="center"/>
-              <w:cnfStyle w:val="000000100000" w:firstRow="0" w:lastRow="0" w:firstColumn="0" w:lastColumn="0" w:oddVBand="0" w:evenVBand="0" w:oddHBand="1" w:evenHBand="0" w:firstRowFirstColumn="0" w:firstRowLastColumn="0" w:lastRowFirstColumn="0" w:lastRowLastColumn="0"/>
-              <w:rPr>
-                <w:lang w:val="fr-FR"/>
-              </w:rPr>
-            </w:pPr>
-          </w:p>
-        </w:tc>
-        <w:tc>
-          <w:tcPr>
-            <w:tcW w:w="5102" w:type="dxa"/>
-            <w:vAlign w:val="center"/>
-          </w:tcPr>
-          <w:p>
-            <w:pPr>
-              <w:jc w:val="center"/>
-              <w:cnfStyle w:val="000000100000" w:firstRow="0" w:lastRow="0" w:firstColumn="0" w:lastColumn="0" w:oddVBand="0" w:evenVBand="0" w:oddHBand="1" w:evenHBand="0" w:firstRowFirstColumn="0" w:firstRowLastColumn="0" w:lastRowFirstColumn="0" w:lastRowLastColumn="0"/>
-              <w:rPr>
-                <w:lang w:val="fr-FR"/>
-              </w:rPr>
-            </w:pPr>
-          </w:p>
-        </w:tc>
-      </w:tr>
-      <w:tr>
-        <w:trPr>
-          <w:jc w:val="center"/>
-        </w:trPr>
-        <w:tc>
-          <w:tcPr>
-            <w:cnfStyle w:val="001000000000" w:firstRow="0" w:lastRow="0" w:firstColumn="1" w:lastColumn="0" w:oddVBand="0" w:evenVBand="0" w:oddHBand="0" w:evenHBand="0" w:firstRowFirstColumn="0" w:firstRowLastColumn="0" w:lastRowFirstColumn="0" w:lastRowLastColumn="0"/>
-            <w:tcW w:w="2552" w:type="dxa"/>
-            <w:vAlign w:val="center"/>
-          </w:tcPr>
-          <w:p>
-            <w:pPr>
-              <w:jc w:val="center"/>
-              <w:rPr>
-                <w:lang w:val="fr-FR"/>
-              </w:rPr>
-            </w:pPr>
-          </w:p>
-        </w:tc>
-        <w:tc>
-          <w:tcPr>
-            <w:tcW w:w="2552" w:type="dxa"/>
-            <w:vAlign w:val="center"/>
-          </w:tcPr>
-          <w:p>
-            <w:pPr>
-              <w:jc w:val="center"/>
-              <w:cnfStyle w:val="000000000000" w:firstRow="0" w:lastRow="0" w:firstColumn="0" w:lastColumn="0" w:oddVBand="0" w:evenVBand="0" w:oddHBand="0" w:evenHBand="0" w:firstRowFirstColumn="0" w:firstRowLastColumn="0" w:lastRowFirstColumn="0" w:lastRowLastColumn="0"/>
-              <w:rPr>
-                <w:lang w:val="fr-FR"/>
-              </w:rPr>
-            </w:pPr>
-          </w:p>
-        </w:tc>
-        <w:tc>
-          <w:tcPr>
-            <w:tcW w:w="5102" w:type="dxa"/>
-            <w:vAlign w:val="center"/>
-          </w:tcPr>
-          <w:p>
-            <w:pPr>
-              <w:jc w:val="center"/>
-              <w:cnfStyle w:val="000000000000" w:firstRow="0" w:lastRow="0" w:firstColumn="0" w:lastColumn="0" w:oddVBand="0" w:evenVBand="0" w:oddHBand="0" w:evenHBand="0" w:firstRowFirstColumn="0" w:firstRowLastColumn="0" w:lastRowFirstColumn="0" w:lastRowLastColumn="0"/>
-              <w:rPr>
-                <w:lang w:val="fr-FR"/>
-              </w:rPr>
-            </w:pPr>
-          </w:p>
-        </w:tc>
-      </w:tr>
-      <w:tr>
-        <w:trPr>
-          <w:cnfStyle w:val="000000100000" w:firstRow="0" w:lastRow="0" w:firstColumn="0" w:lastColumn="0" w:oddVBand="0" w:evenVBand="0" w:oddHBand="1" w:evenHBand="0" w:firstRowFirstColumn="0" w:firstRowLastColumn="0" w:lastRowFirstColumn="0" w:lastRowLastColumn="0"/>
-          <w:jc w:val="center"/>
-        </w:trPr>
-        <w:tc>
-          <w:tcPr>
-            <w:cnfStyle w:val="001000000000" w:firstRow="0" w:lastRow="0" w:firstColumn="1" w:lastColumn="0" w:oddVBand="0" w:evenVBand="0" w:oddHBand="0" w:evenHBand="0" w:firstRowFirstColumn="0" w:firstRowLastColumn="0" w:lastRowFirstColumn="0" w:lastRowLastColumn="0"/>
-            <w:tcW w:w="2552" w:type="dxa"/>
-            <w:vAlign w:val="center"/>
-          </w:tcPr>
-          <w:p>
-            <w:pPr>
-              <w:jc w:val="center"/>
-              <w:rPr>
-                <w:lang w:val="fr-FR"/>
-              </w:rPr>
-            </w:pPr>
-          </w:p>
-        </w:tc>
-        <w:tc>
-          <w:tcPr>
-            <w:tcW w:w="2552" w:type="dxa"/>
-            <w:vAlign w:val="center"/>
-          </w:tcPr>
-          <w:p>
-            <w:pPr>
-              <w:jc w:val="center"/>
-              <w:cnfStyle w:val="000000100000" w:firstRow="0" w:lastRow="0" w:firstColumn="0" w:lastColumn="0" w:oddVBand="0" w:evenVBand="0" w:oddHBand="1" w:evenHBand="0" w:firstRowFirstColumn="0" w:firstRowLastColumn="0" w:lastRowFirstColumn="0" w:lastRowLastColumn="0"/>
-              <w:rPr>
-                <w:lang w:val="fr-FR"/>
-              </w:rPr>
-            </w:pPr>
-          </w:p>
-        </w:tc>
-        <w:tc>
-          <w:tcPr>
-            <w:tcW w:w="5102" w:type="dxa"/>
-            <w:vAlign w:val="center"/>
-          </w:tcPr>
-          <w:p>
-            <w:pPr>
-              <w:jc w:val="center"/>
-              <w:cnfStyle w:val="000000100000" w:firstRow="0" w:lastRow="0" w:firstColumn="0" w:lastColumn="0" w:oddVBand="0" w:evenVBand="0" w:oddHBand="1" w:evenHBand="0" w:firstRowFirstColumn="0" w:firstRowLastColumn="0" w:lastRowFirstColumn="0" w:lastRowLastColumn="0"/>
-              <w:rPr>
-                <w:lang w:val="fr-FR"/>
-              </w:rPr>
-            </w:pPr>
-          </w:p>
-        </w:tc>
-      </w:tr>
-      <w:tr>
-        <w:trPr>
-          <w:jc w:val="center"/>
-        </w:trPr>
-        <w:tc>
-          <w:tcPr>
-            <w:cnfStyle w:val="001000000000" w:firstRow="0" w:lastRow="0" w:firstColumn="1" w:lastColumn="0" w:oddVBand="0" w:evenVBand="0" w:oddHBand="0" w:evenHBand="0" w:firstRowFirstColumn="0" w:firstRowLastColumn="0" w:lastRowFirstColumn="0" w:lastRowLastColumn="0"/>
-            <w:tcW w:w="2552" w:type="dxa"/>
-            <w:vAlign w:val="center"/>
-          </w:tcPr>
-          <w:p>
-            <w:pPr>
-              <w:jc w:val="center"/>
-              <w:rPr>
-                <w:lang w:val="fr-FR"/>
-              </w:rPr>
-            </w:pPr>
-          </w:p>
-        </w:tc>
-        <w:tc>
-          <w:tcPr>
-            <w:tcW w:w="2552" w:type="dxa"/>
-            <w:vAlign w:val="center"/>
-          </w:tcPr>
-          <w:p>
-            <w:pPr>
-              <w:jc w:val="center"/>
-              <w:cnfStyle w:val="000000000000" w:firstRow="0" w:lastRow="0" w:firstColumn="0" w:lastColumn="0" w:oddVBand="0" w:evenVBand="0" w:oddHBand="0" w:evenHBand="0" w:firstRowFirstColumn="0" w:firstRowLastColumn="0" w:lastRowFirstColumn="0" w:lastRowLastColumn="0"/>
-              <w:rPr>
-                <w:lang w:val="fr-FR"/>
-              </w:rPr>
-            </w:pPr>
-          </w:p>
-        </w:tc>
-        <w:tc>
-          <w:tcPr>
-            <w:tcW w:w="5102" w:type="dxa"/>
-            <w:vAlign w:val="center"/>
-          </w:tcPr>
-          <w:p>
-            <w:pPr>
-              <w:jc w:val="center"/>
-              <w:cnfStyle w:val="000000000000" w:firstRow="0" w:lastRow="0" w:firstColumn="0" w:lastColumn="0" w:oddVBand="0" w:evenVBand="0" w:oddHBand="0" w:evenHBand="0" w:firstRowFirstColumn="0" w:firstRowLastColumn="0" w:lastRowFirstColumn="0" w:lastRowLastColumn="0"/>
-              <w:rPr>
-                <w:lang w:val="fr-FR"/>
-              </w:rPr>
-            </w:pPr>
-          </w:p>
-        </w:tc>
-      </w:tr>
-      <w:tr>
-        <w:trPr>
-          <w:cnfStyle w:val="000000100000" w:firstRow="0" w:lastRow="0" w:firstColumn="0" w:lastColumn="0" w:oddVBand="0" w:evenVBand="0" w:oddHBand="1" w:evenHBand="0" w:firstRowFirstColumn="0" w:firstRowLastColumn="0" w:lastRowFirstColumn="0" w:lastRowLastColumn="0"/>
-          <w:jc w:val="center"/>
-        </w:trPr>
-        <w:tc>
-          <w:tcPr>
-            <w:cnfStyle w:val="001000000000" w:firstRow="0" w:lastRow="0" w:firstColumn="1" w:lastColumn="0" w:oddVBand="0" w:evenVBand="0" w:oddHBand="0" w:evenHBand="0" w:firstRowFirstColumn="0" w:firstRowLastColumn="0" w:lastRowFirstColumn="0" w:lastRowLastColumn="0"/>
-            <w:tcW w:w="2552" w:type="dxa"/>
-            <w:vAlign w:val="center"/>
-          </w:tcPr>
-          <w:p>
-            <w:pPr>
-              <w:jc w:val="center"/>
-              <w:rPr>
-                <w:lang w:val="fr-FR"/>
-              </w:rPr>
-            </w:pPr>
-          </w:p>
-        </w:tc>
-        <w:tc>
-          <w:tcPr>
-            <w:tcW w:w="2552" w:type="dxa"/>
-            <w:vAlign w:val="center"/>
-          </w:tcPr>
-          <w:p>
-            <w:pPr>
-              <w:jc w:val="center"/>
-              <w:cnfStyle w:val="000000100000" w:firstRow="0" w:lastRow="0" w:firstColumn="0" w:lastColumn="0" w:oddVBand="0" w:evenVBand="0" w:oddHBand="1" w:evenHBand="0" w:firstRowFirstColumn="0" w:firstRowLastColumn="0" w:lastRowFirstColumn="0" w:lastRowLastColumn="0"/>
-              <w:rPr>
-                <w:lang w:val="fr-FR"/>
-              </w:rPr>
-            </w:pPr>
-          </w:p>
-        </w:tc>
-        <w:tc>
-          <w:tcPr>
-            <w:tcW w:w="5102" w:type="dxa"/>
-            <w:vAlign w:val="center"/>
-          </w:tcPr>
-          <w:p>
-            <w:pPr>
-              <w:jc w:val="center"/>
-              <w:cnfStyle w:val="000000100000" w:firstRow="0" w:lastRow="0" w:firstColumn="0" w:lastColumn="0" w:oddVBand="0" w:evenVBand="0" w:oddHBand="1" w:evenHBand="0" w:firstRowFirstColumn="0" w:firstRowLastColumn="0" w:lastRowFirstColumn="0" w:lastRowLastColumn="0"/>
-              <w:rPr>
-                <w:lang w:val="fr-FR"/>
-              </w:rPr>
-            </w:pPr>
-          </w:p>
-        </w:tc>
-      </w:tr>
-      <w:tr>
-        <w:trPr>
-          <w:jc w:val="center"/>
-        </w:trPr>
-        <w:tc>
-          <w:tcPr>
-            <w:cnfStyle w:val="001000000000" w:firstRow="0" w:lastRow="0" w:firstColumn="1" w:lastColumn="0" w:oddVBand="0" w:evenVBand="0" w:oddHBand="0" w:evenHBand="0" w:firstRowFirstColumn="0" w:firstRowLastColumn="0" w:lastRowFirstColumn="0" w:lastRowLastColumn="0"/>
-            <w:tcW w:w="2552" w:type="dxa"/>
-            <w:vAlign w:val="center"/>
-          </w:tcPr>
-          <w:p>
-            <w:pPr>
-              <w:jc w:val="center"/>
-              <w:rPr>
-                <w:lang w:val="fr-FR"/>
-              </w:rPr>
-            </w:pPr>
-          </w:p>
-        </w:tc>
-        <w:tc>
-          <w:tcPr>
-            <w:tcW w:w="2552" w:type="dxa"/>
-            <w:vAlign w:val="center"/>
-          </w:tcPr>
-          <w:p>
-            <w:pPr>
-              <w:jc w:val="center"/>
-              <w:cnfStyle w:val="000000000000" w:firstRow="0" w:lastRow="0" w:firstColumn="0" w:lastColumn="0" w:oddVBand="0" w:evenVBand="0" w:oddHBand="0" w:evenHBand="0" w:firstRowFirstColumn="0" w:firstRowLastColumn="0" w:lastRowFirstColumn="0" w:lastRowLastColumn="0"/>
-              <w:rPr>
-                <w:lang w:val="fr-FR"/>
-              </w:rPr>
-            </w:pPr>
-          </w:p>
-        </w:tc>
-        <w:tc>
-          <w:tcPr>
-            <w:tcW w:w="5102" w:type="dxa"/>
-            <w:vAlign w:val="center"/>
-          </w:tcPr>
-          <w:p>
-            <w:pPr>
-              <w:jc w:val="center"/>
-              <w:cnfStyle w:val="000000000000" w:firstRow="0" w:lastRow="0" w:firstColumn="0" w:lastColumn="0" w:oddVBand="0" w:evenVBand="0" w:oddHBand="0" w:evenHBand="0" w:firstRowFirstColumn="0" w:firstRowLastColumn="0" w:lastRowFirstColumn="0" w:lastRowLastColumn="0"/>
-              <w:rPr>
-                <w:lang w:val="fr-FR"/>
-              </w:rPr>
-            </w:pPr>
-          </w:p>
-        </w:tc>
-      </w:tr>
     </w:tbl>
     <w:p/>
+    <w:p>
+      <w:pPr>
+        <w:spacing w:after="160" w:line="259" w:lineRule="auto"/>
+        <w:jc w:val="left"/>
+      </w:pPr>
+      <w:r>
+        <w:br w:type="page"/>
+      </w:r>
+    </w:p>
     <w:p>
       <w:pPr>
         <w:spacing w:after="160" w:line="259" w:lineRule="auto"/>
@@ -1878,11 +1182,7 @@
           <w:szCs w:val="28"/>
         </w:rPr>
       </w:pPr>
-    </w:p>
-    <w:p>
-      <w:pPr>
-        <w:spacing w:after="160" w:line="259" w:lineRule="auto"/>
-        <w:jc w:val="left"/>
+      <w:r>
         <w:rPr>
           <w:b/>
           <w:bCs/>
@@ -1892,17 +1192,7 @@
           <w:sz w:val="28"/>
           <w:szCs w:val="28"/>
         </w:rPr>
-      </w:pPr>
-      <w:r>
-        <w:rPr>
-          <w:b/>
-          <w:bCs/>
-          <w:i/>
-          <w:iCs/>
-          <w:color w:val="0F4761" w:themeColor="accent1" w:themeShade="BF"/>
-          <w:sz w:val="28"/>
-          <w:szCs w:val="28"/>
-        </w:rPr>
+        <w:lastRenderedPageBreak/>
         <w:t>Tables des matières</w:t>
       </w:r>
     </w:p>
@@ -1946,7 +1236,7 @@
           <w:r>
             <w:fldChar w:fldCharType="separate"/>
           </w:r>
-          <w:hyperlink w:anchor="_Toc220666919" w:history="1">
+          <w:hyperlink w:anchor="_Toc221460069" w:history="1">
             <w:r>
               <w:rPr>
                 <w:rStyle w:val="Lienhypertexte"/>
@@ -1991,7 +1281,7 @@
                 <w:noProof/>
                 <w:webHidden/>
               </w:rPr>
-              <w:instrText xml:space="preserve"> PAGEREF _Toc220666919 \h </w:instrText>
+              <w:instrText xml:space="preserve"> PAGEREF _Toc221460069 \h </w:instrText>
             </w:r>
             <w:r>
               <w:rPr>
@@ -2038,7 +1328,7 @@
               <w:lang w:eastAsia="fr-FR"/>
             </w:rPr>
           </w:pPr>
-          <w:hyperlink w:anchor="_Toc220666920" w:history="1">
+          <w:hyperlink w:anchor="_Toc221460070" w:history="1">
             <w:r>
               <w:rPr>
                 <w:rStyle w:val="Lienhypertexte"/>
@@ -2083,7 +1373,7 @@
                 <w:noProof/>
                 <w:webHidden/>
               </w:rPr>
-              <w:instrText xml:space="preserve"> PAGEREF _Toc220666920 \h </w:instrText>
+              <w:instrText xml:space="preserve"> PAGEREF _Toc221460070 \h </w:instrText>
             </w:r>
             <w:r>
               <w:rPr>
@@ -2130,7 +1420,7 @@
               <w:lang w:eastAsia="fr-FR"/>
             </w:rPr>
           </w:pPr>
-          <w:hyperlink w:anchor="_Toc220666921" w:history="1">
+          <w:hyperlink w:anchor="_Toc221460071" w:history="1">
             <w:r>
               <w:rPr>
                 <w:rStyle w:val="Lienhypertexte"/>
@@ -2175,7 +1465,7 @@
                 <w:noProof/>
                 <w:webHidden/>
               </w:rPr>
-              <w:instrText xml:space="preserve"> PAGEREF _Toc220666921 \h </w:instrText>
+              <w:instrText xml:space="preserve"> PAGEREF _Toc221460071 \h </w:instrText>
             </w:r>
             <w:r>
               <w:rPr>
@@ -2222,7 +1512,7 @@
               <w:lang w:eastAsia="fr-FR"/>
             </w:rPr>
           </w:pPr>
-          <w:hyperlink w:anchor="_Toc220666922" w:history="1">
+          <w:hyperlink w:anchor="_Toc221460072" w:history="1">
             <w:r>
               <w:rPr>
                 <w:rStyle w:val="Lienhypertexte"/>
@@ -2269,7 +1559,7 @@
                 <w:noProof/>
                 <w:webHidden/>
               </w:rPr>
-              <w:instrText xml:space="preserve"> PAGEREF _Toc220666922 \h </w:instrText>
+              <w:instrText xml:space="preserve"> PAGEREF _Toc221460072 \h </w:instrText>
             </w:r>
             <w:r>
               <w:rPr>
@@ -2316,7 +1606,7 @@
               <w:lang w:eastAsia="fr-FR"/>
             </w:rPr>
           </w:pPr>
-          <w:hyperlink w:anchor="_Toc220666923" w:history="1">
+          <w:hyperlink w:anchor="_Toc221460073" w:history="1">
             <w:r>
               <w:rPr>
                 <w:rStyle w:val="Lienhypertexte"/>
@@ -2361,7 +1651,7 @@
                 <w:noProof/>
                 <w:webHidden/>
               </w:rPr>
-              <w:instrText xml:space="preserve"> PAGEREF _Toc220666923 \h </w:instrText>
+              <w:instrText xml:space="preserve"> PAGEREF _Toc221460073 \h </w:instrText>
             </w:r>
             <w:r>
               <w:rPr>
@@ -2422,7 +1712,7 @@
       <w:pPr>
         <w:pStyle w:val="Titre1"/>
       </w:pPr>
-      <w:bookmarkStart w:id="0" w:name="_Toc220666919"/>
+      <w:bookmarkStart w:id="0" w:name="_Toc221460069"/>
       <w:r>
         <w:t>Objet du contrat</w:t>
       </w:r>
@@ -2439,7 +1729,7 @@
         <w:pStyle w:val="Sansinterligne"/>
         <w:numPr>
           <w:ilvl w:val="0"/>
-          <w:numId w:val="3"/>
+          <w:numId w:val="7"/>
         </w:numPr>
         <w:rPr>
           <w:lang w:val="fr-FR"/>
@@ -2469,7 +1759,7 @@
         <w:pStyle w:val="Sansinterligne"/>
         <w:numPr>
           <w:ilvl w:val="0"/>
-          <w:numId w:val="3"/>
+          <w:numId w:val="7"/>
         </w:numPr>
         <w:rPr>
           <w:lang w:val="fr-FR"/>
@@ -2515,12 +1805,11 @@
         <w:t>Il garantit que les décisions structurantes sont prises de manière éclairée, alignée et cohérente avec la vision d’architecture définie dans la Déclaration de Travail.</w:t>
       </w:r>
     </w:p>
-    <w:p/>
     <w:p>
       <w:pPr>
         <w:pStyle w:val="Titre1"/>
       </w:pPr>
-      <w:bookmarkStart w:id="1" w:name="_Toc220666920"/>
+      <w:bookmarkStart w:id="1" w:name="_Toc221460070"/>
       <w:r>
         <w:t>Engagements des parties prenantes business</w:t>
       </w:r>
@@ -2534,91 +1823,139 @@
     </w:p>
     <w:p>
       <w:pPr>
-        <w:pStyle w:val="Paragraphedeliste"/>
+        <w:pStyle w:val="Sansinterligne"/>
         <w:numPr>
           <w:ilvl w:val="0"/>
-          <w:numId w:val="3"/>
+          <w:numId w:val="7"/>
         </w:numPr>
+        <w:rPr>
+          <w:lang w:val="fr-FR"/>
+        </w:rPr>
       </w:pPr>
       <w:r>
+        <w:rPr>
+          <w:lang w:val="fr-FR"/>
+        </w:rPr>
         <w:t>Participer activement aux ateliers d’architecture, afin de clarifier les besoins métier et les priorités.</w:t>
       </w:r>
     </w:p>
     <w:p>
       <w:pPr>
-        <w:pStyle w:val="Paragraphedeliste"/>
+        <w:pStyle w:val="Sansinterligne"/>
         <w:numPr>
           <w:ilvl w:val="0"/>
-          <w:numId w:val="3"/>
+          <w:numId w:val="7"/>
         </w:numPr>
+        <w:rPr>
+          <w:lang w:val="fr-FR"/>
+        </w:rPr>
       </w:pPr>
       <w:r>
+        <w:rPr>
+          <w:lang w:val="fr-FR"/>
+        </w:rPr>
         <w:t>Exprimer les exigences métier de manière structurée, en cohérence avec les domaines fonctionnels définis.</w:t>
       </w:r>
     </w:p>
     <w:p>
       <w:pPr>
-        <w:pStyle w:val="Paragraphedeliste"/>
+        <w:pStyle w:val="Sansinterligne"/>
         <w:numPr>
           <w:ilvl w:val="0"/>
-          <w:numId w:val="3"/>
+          <w:numId w:val="7"/>
         </w:numPr>
+        <w:rPr>
+          <w:lang w:val="fr-FR"/>
+        </w:rPr>
       </w:pPr>
       <w:r>
+        <w:rPr>
+          <w:lang w:val="fr-FR"/>
+        </w:rPr>
         <w:t>Valider les capacités métier clés, notamment celles liées à la géolocalisation, à la recherche et aux parcours utilisateurs.</w:t>
       </w:r>
     </w:p>
     <w:p>
       <w:pPr>
-        <w:pStyle w:val="Paragraphedeliste"/>
+        <w:pStyle w:val="Sansinterligne"/>
         <w:numPr>
           <w:ilvl w:val="0"/>
-          <w:numId w:val="3"/>
+          <w:numId w:val="7"/>
         </w:numPr>
+        <w:rPr>
+          <w:lang w:val="fr-FR"/>
+        </w:rPr>
       </w:pPr>
       <w:r>
+        <w:rPr>
+          <w:lang w:val="fr-FR"/>
+        </w:rPr>
         <w:t>Respecter les contrats architecturaux, en particulier les frontières de domaines et les responsabilités des services.</w:t>
       </w:r>
     </w:p>
     <w:p>
       <w:pPr>
-        <w:pStyle w:val="Paragraphedeliste"/>
+        <w:pStyle w:val="Sansinterligne"/>
         <w:numPr>
           <w:ilvl w:val="0"/>
-          <w:numId w:val="3"/>
+          <w:numId w:val="7"/>
         </w:numPr>
+        <w:rPr>
+          <w:lang w:val="fr-FR"/>
+        </w:rPr>
       </w:pPr>
       <w:r>
+        <w:rPr>
+          <w:lang w:val="fr-FR"/>
+        </w:rPr>
         <w:t>Prioriser les travaux nécessaires à la santé du système, y compris les exigences non fonctionnelles (performance, disponibilité, sécurité).</w:t>
       </w:r>
     </w:p>
     <w:p>
       <w:pPr>
-        <w:pStyle w:val="Paragraphedeliste"/>
+        <w:pStyle w:val="Sansinterligne"/>
         <w:numPr>
           <w:ilvl w:val="0"/>
-          <w:numId w:val="3"/>
+          <w:numId w:val="7"/>
         </w:numPr>
+        <w:rPr>
+          <w:lang w:val="fr-FR"/>
+        </w:rPr>
       </w:pPr>
       <w:r>
+        <w:rPr>
+          <w:lang w:val="fr-FR"/>
+        </w:rPr>
         <w:t>Soutenir la migration progressive, en acceptant une coexistence temporaire entre l’ancien et le nouveau système.</w:t>
       </w:r>
     </w:p>
     <w:p>
       <w:pPr>
-        <w:pStyle w:val="Paragraphedeliste"/>
+        <w:pStyle w:val="Sansinterligne"/>
         <w:numPr>
           <w:ilvl w:val="0"/>
-          <w:numId w:val="3"/>
+          <w:numId w:val="7"/>
         </w:numPr>
+        <w:rPr>
+          <w:lang w:val="fr-FR"/>
+        </w:rPr>
       </w:pPr>
       <w:r>
+        <w:rPr>
+          <w:lang w:val="fr-FR"/>
+        </w:rPr>
         <w:t xml:space="preserve">Favoriser une culture </w:t>
       </w:r>
       <w:r>
+        <w:rPr>
+          <w:lang w:val="fr-FR"/>
+        </w:rPr>
         <w:t>Lean</w:t>
       </w:r>
       <w:r>
+        <w:rPr>
+          <w:lang w:val="fr-FR"/>
+        </w:rPr>
         <w:t>, en privilégiant les décisions simples, réversibles et orientées valeur.</w:t>
       </w:r>
     </w:p>
@@ -2627,7 +1964,7 @@
       <w:pPr>
         <w:pStyle w:val="Titre1"/>
       </w:pPr>
-      <w:bookmarkStart w:id="2" w:name="_Toc220666921"/>
+      <w:bookmarkStart w:id="2" w:name="_Toc221460071"/>
       <w:r>
         <w:t>Engagements de la Fonction Architecture</w:t>
       </w:r>
@@ -2648,7 +1985,7 @@
         <w:pStyle w:val="Sansinterligne"/>
         <w:numPr>
           <w:ilvl w:val="0"/>
-          <w:numId w:val="3"/>
+          <w:numId w:val="7"/>
         </w:numPr>
         <w:rPr>
           <w:lang w:val="fr-FR"/>
@@ -2666,7 +2003,7 @@
         <w:pStyle w:val="Sansinterligne"/>
         <w:numPr>
           <w:ilvl w:val="0"/>
-          <w:numId w:val="3"/>
+          <w:numId w:val="7"/>
         </w:numPr>
         <w:rPr>
           <w:lang w:val="fr-FR"/>
@@ -2684,7 +2021,7 @@
         <w:pStyle w:val="Sansinterligne"/>
         <w:numPr>
           <w:ilvl w:val="0"/>
-          <w:numId w:val="3"/>
+          <w:numId w:val="7"/>
         </w:numPr>
         <w:rPr>
           <w:lang w:val="fr-FR"/>
@@ -2702,7 +2039,7 @@
         <w:pStyle w:val="Sansinterligne"/>
         <w:numPr>
           <w:ilvl w:val="0"/>
-          <w:numId w:val="3"/>
+          <w:numId w:val="7"/>
         </w:numPr>
         <w:rPr>
           <w:lang w:val="fr-FR"/>
@@ -2720,7 +2057,7 @@
         <w:pStyle w:val="Sansinterligne"/>
         <w:numPr>
           <w:ilvl w:val="0"/>
-          <w:numId w:val="3"/>
+          <w:numId w:val="7"/>
         </w:numPr>
         <w:rPr>
           <w:lang w:val="fr-FR"/>
@@ -2738,7 +2075,7 @@
         <w:pStyle w:val="Sansinterligne"/>
         <w:numPr>
           <w:ilvl w:val="0"/>
-          <w:numId w:val="3"/>
+          <w:numId w:val="7"/>
         </w:numPr>
         <w:rPr>
           <w:lang w:val="fr-FR"/>
@@ -2756,7 +2093,7 @@
         <w:pStyle w:val="Sansinterligne"/>
         <w:numPr>
           <w:ilvl w:val="0"/>
-          <w:numId w:val="3"/>
+          <w:numId w:val="7"/>
         </w:numPr>
         <w:rPr>
           <w:lang w:val="fr-FR"/>
@@ -2771,6 +2108,56 @@
     </w:p>
     <w:p>
       <w:pPr>
+        <w:pStyle w:val="Sansinterligne"/>
+        <w:rPr>
+          <w:lang w:val="fr-FR"/>
+        </w:rPr>
+      </w:pPr>
+    </w:p>
+    <w:p>
+      <w:pPr>
+        <w:pStyle w:val="Sansinterligne"/>
+        <w:rPr>
+          <w:lang w:val="fr-FR"/>
+        </w:rPr>
+      </w:pPr>
+      <w:r>
+        <w:rPr>
+          <w:lang w:val="fr-FR"/>
+        </w:rPr>
+        <w:t xml:space="preserve">Les parties prenantes s’engagent à respecter les exigences définies dans la Spécification des Conditions Requises pour l’Architecture (SCRA).  </w:t>
+      </w:r>
+    </w:p>
+    <w:p>
+      <w:pPr>
+        <w:pStyle w:val="Sansinterligne"/>
+        <w:rPr>
+          <w:lang w:val="fr-FR"/>
+        </w:rPr>
+      </w:pPr>
+      <w:r>
+        <w:rPr>
+          <w:lang w:val="fr-FR"/>
+        </w:rPr>
+        <w:t xml:space="preserve">La SCRA constitue la base de conformité, de gouvernance et de validation des décisions structurantes.  </w:t>
+      </w:r>
+    </w:p>
+    <w:p>
+      <w:pPr>
+        <w:pStyle w:val="Sansinterligne"/>
+        <w:rPr>
+          <w:lang w:val="fr-FR"/>
+        </w:rPr>
+      </w:pPr>
+      <w:r>
+        <w:rPr>
+          <w:lang w:val="fr-FR"/>
+        </w:rPr>
+        <w:t>Toute décision métier ayant un impact sur l’architecture doit être alignée avec ces exigences afin de garantir la cohérence globale de la plateforme FOOSUS.</w:t>
+      </w:r>
+    </w:p>
+    <w:p>
+      <w:pPr>
         <w:spacing w:after="160" w:line="259" w:lineRule="auto"/>
         <w:jc w:val="left"/>
       </w:pPr>
@@ -2778,7 +2165,6 @@
         <w:br w:type="page"/>
       </w:r>
     </w:p>
-    <w:p/>
     <w:p>
       <w:pPr>
         <w:pStyle w:val="Titre1"/>
@@ -2786,11 +2172,12 @@
           <w:rFonts w:eastAsiaTheme="majorEastAsia"/>
         </w:rPr>
       </w:pPr>
-      <w:bookmarkStart w:id="3" w:name="_Toc220666922"/>
+      <w:bookmarkStart w:id="3" w:name="_Toc221460072"/>
       <w:r>
         <w:rPr>
           <w:rFonts w:eastAsiaTheme="majorEastAsia"/>
         </w:rPr>
+        <w:lastRenderedPageBreak/>
         <w:t>Modalités de collaboration</w:t>
       </w:r>
       <w:bookmarkEnd w:id="3"/>
@@ -2809,57 +2196,569 @@
     </w:p>
     <w:p>
       <w:pPr>
-        <w:pStyle w:val="Paragraphedeliste"/>
+        <w:pStyle w:val="Sansinterligne"/>
         <w:numPr>
           <w:ilvl w:val="0"/>
-          <w:numId w:val="3"/>
+          <w:numId w:val="7"/>
         </w:numPr>
+        <w:rPr>
+          <w:lang w:val="fr-FR"/>
+        </w:rPr>
       </w:pPr>
       <w:r>
+        <w:rPr>
+          <w:lang w:val="fr-FR"/>
+        </w:rPr>
         <w:t>Des ateliers réguliers (vision, domaines, priorisation).</w:t>
       </w:r>
     </w:p>
     <w:p>
       <w:pPr>
-        <w:pStyle w:val="Paragraphedeliste"/>
+        <w:pStyle w:val="Sansinterligne"/>
         <w:numPr>
           <w:ilvl w:val="0"/>
-          <w:numId w:val="3"/>
+          <w:numId w:val="7"/>
         </w:numPr>
+        <w:rPr>
+          <w:lang w:val="fr-FR"/>
+        </w:rPr>
       </w:pPr>
       <w:r>
+        <w:rPr>
+          <w:lang w:val="fr-FR"/>
+        </w:rPr>
         <w:t>Des revues courtes pour valider les décisions structurantes.</w:t>
       </w:r>
     </w:p>
     <w:p>
       <w:pPr>
-        <w:pStyle w:val="Paragraphedeliste"/>
+        <w:pStyle w:val="Sansinterligne"/>
         <w:numPr>
           <w:ilvl w:val="0"/>
-          <w:numId w:val="3"/>
+          <w:numId w:val="7"/>
         </w:numPr>
+        <w:rPr>
+          <w:lang w:val="fr-FR"/>
+        </w:rPr>
       </w:pPr>
       <w:r>
+        <w:rPr>
+          <w:lang w:val="fr-FR"/>
+        </w:rPr>
         <w:t>Des artefacts simples et accessibles, mis à jour au fil des itérations.</w:t>
       </w:r>
     </w:p>
     <w:p>
       <w:pPr>
-        <w:pStyle w:val="Paragraphedeliste"/>
+        <w:pStyle w:val="Sansinterligne"/>
         <w:numPr>
           <w:ilvl w:val="0"/>
-          <w:numId w:val="3"/>
+          <w:numId w:val="7"/>
         </w:numPr>
+        <w:rPr>
+          <w:lang w:val="fr-FR"/>
+        </w:rPr>
       </w:pPr>
       <w:r>
+        <w:rPr>
+          <w:lang w:val="fr-FR"/>
+        </w:rPr>
         <w:t>Une communication transparente, notamment sur les risques, dépendances et arbitrages.</w:t>
       </w:r>
     </w:p>
     <w:p>
       <w:pPr>
+        <w:pStyle w:val="Sansinterligne"/>
+        <w:rPr>
+          <w:lang w:val="fr-FR"/>
+        </w:rPr>
+      </w:pPr>
+    </w:p>
+    <w:p>
+      <w:r>
+        <w:t>Plan de travail :</w:t>
+      </w:r>
+    </w:p>
+    <w:p>
+      <w:pPr>
+        <w:pStyle w:val="Sansinterligne"/>
+        <w:numPr>
+          <w:ilvl w:val="0"/>
+          <w:numId w:val="7"/>
+        </w:numPr>
+        <w:rPr>
+          <w:lang w:val="fr-FR"/>
+        </w:rPr>
+      </w:pPr>
+      <w:r>
+        <w:rPr>
+          <w:lang w:val="fr-FR"/>
+        </w:rPr>
+        <w:t xml:space="preserve">Ateliers réguliers entre la Fonction Architecture, la Direction générale, le CPO et les équipes produit.  </w:t>
+      </w:r>
+    </w:p>
+    <w:p>
+      <w:pPr>
+        <w:pStyle w:val="Sansinterligne"/>
+        <w:numPr>
+          <w:ilvl w:val="0"/>
+          <w:numId w:val="7"/>
+        </w:numPr>
+        <w:rPr>
+          <w:lang w:val="fr-FR"/>
+        </w:rPr>
+      </w:pPr>
+      <w:r>
+        <w:rPr>
+          <w:lang w:val="fr-FR"/>
+        </w:rPr>
+        <w:t xml:space="preserve">Revues courtes pour valider les décisions structurantes impactant les capacités métier.  </w:t>
+      </w:r>
+    </w:p>
+    <w:p>
+      <w:pPr>
+        <w:pStyle w:val="Sansinterligne"/>
+        <w:numPr>
+          <w:ilvl w:val="0"/>
+          <w:numId w:val="7"/>
+        </w:numPr>
+        <w:rPr>
+          <w:lang w:val="fr-FR"/>
+        </w:rPr>
+      </w:pPr>
+      <w:r>
+        <w:rPr>
+          <w:lang w:val="fr-FR"/>
+        </w:rPr>
+        <w:t xml:space="preserve">Synchronisations fréquentes pour aligner priorisation produit et contraintes architecturales.  </w:t>
+      </w:r>
+    </w:p>
+    <w:p>
+      <w:pPr>
+        <w:pStyle w:val="Sansinterligne"/>
+        <w:numPr>
+          <w:ilvl w:val="0"/>
+          <w:numId w:val="7"/>
+        </w:numPr>
+        <w:rPr>
+          <w:lang w:val="fr-FR"/>
+        </w:rPr>
+      </w:pPr>
+      <w:r>
+        <w:rPr>
+          <w:lang w:val="fr-FR"/>
+        </w:rPr>
+        <w:t xml:space="preserve">Mise à jour continue des artefacts dans le dépôt d’architecture.  </w:t>
+      </w:r>
+    </w:p>
+    <w:p>
+      <w:pPr>
+        <w:pStyle w:val="Sansinterligne"/>
+        <w:numPr>
+          <w:ilvl w:val="0"/>
+          <w:numId w:val="7"/>
+        </w:numPr>
+        <w:rPr>
+          <w:lang w:val="fr-FR"/>
+        </w:rPr>
+      </w:pPr>
+      <w:r>
+        <w:rPr>
+          <w:lang w:val="fr-FR"/>
+        </w:rPr>
+        <w:t>Validation des décisions clés via les mécanismes de gouvernance définis dans l’ADM adaptée.</w:t>
+      </w:r>
+    </w:p>
+    <w:p>
+      <w:pPr>
+        <w:pStyle w:val="Sansinterligne"/>
+        <w:rPr>
+          <w:lang w:val="fr-FR"/>
+        </w:rPr>
+      </w:pPr>
+    </w:p>
+    <w:tbl>
+      <w:tblPr>
+        <w:tblStyle w:val="TableauGrille4-Accentuation1"/>
+        <w:tblW w:w="10206" w:type="dxa"/>
+        <w:jc w:val="center"/>
+        <w:tblLook w:val="04A0" w:firstRow="1" w:lastRow="0" w:firstColumn="1" w:lastColumn="0" w:noHBand="0" w:noVBand="1"/>
+      </w:tblPr>
+      <w:tblGrid>
+        <w:gridCol w:w="5103"/>
+        <w:gridCol w:w="5103"/>
+      </w:tblGrid>
+      <w:tr>
+        <w:trPr>
+          <w:cnfStyle w:val="100000000000" w:firstRow="1" w:lastRow="0" w:firstColumn="0" w:lastColumn="0" w:oddVBand="0" w:evenVBand="0" w:oddHBand="0" w:evenHBand="0" w:firstRowFirstColumn="0" w:firstRowLastColumn="0" w:lastRowFirstColumn="0" w:lastRowLastColumn="0"/>
+          <w:jc w:val="center"/>
+        </w:trPr>
+        <w:tc>
+          <w:tcPr>
+            <w:cnfStyle w:val="001000000000" w:firstRow="0" w:lastRow="0" w:firstColumn="1" w:lastColumn="0" w:oddVBand="0" w:evenVBand="0" w:oddHBand="0" w:evenHBand="0" w:firstRowFirstColumn="0" w:firstRowLastColumn="0" w:lastRowFirstColumn="0" w:lastRowLastColumn="0"/>
+            <w:tcW w:w="5097" w:type="dxa"/>
+          </w:tcPr>
+          <w:p>
+            <w:pPr>
+              <w:pStyle w:val="Sansinterligne"/>
+              <w:rPr>
+                <w:lang w:val="fr-FR"/>
+              </w:rPr>
+            </w:pPr>
+            <w:r>
+              <w:rPr>
+                <w:lang w:val="fr-FR"/>
+              </w:rPr>
+              <w:t xml:space="preserve">Élément </w:t>
+            </w:r>
+          </w:p>
+        </w:tc>
+        <w:tc>
+          <w:tcPr>
+            <w:tcW w:w="5097" w:type="dxa"/>
+          </w:tcPr>
+          <w:p>
+            <w:pPr>
+              <w:pStyle w:val="Sansinterligne"/>
+              <w:cnfStyle w:val="100000000000" w:firstRow="1" w:lastRow="0" w:firstColumn="0" w:lastColumn="0" w:oddVBand="0" w:evenVBand="0" w:oddHBand="0" w:evenHBand="0" w:firstRowFirstColumn="0" w:firstRowLastColumn="0" w:lastRowFirstColumn="0" w:lastRowLastColumn="0"/>
+              <w:rPr>
+                <w:lang w:val="fr-FR"/>
+              </w:rPr>
+            </w:pPr>
+            <w:r>
+              <w:rPr>
+                <w:lang w:val="fr-FR"/>
+              </w:rPr>
+              <w:t>Contenu</w:t>
+            </w:r>
+          </w:p>
+        </w:tc>
+      </w:tr>
+      <w:tr>
+        <w:trPr>
+          <w:cnfStyle w:val="000000100000" w:firstRow="0" w:lastRow="0" w:firstColumn="0" w:lastColumn="0" w:oddVBand="0" w:evenVBand="0" w:oddHBand="1" w:evenHBand="0" w:firstRowFirstColumn="0" w:firstRowLastColumn="0" w:lastRowFirstColumn="0" w:lastRowLastColumn="0"/>
+          <w:jc w:val="center"/>
+        </w:trPr>
+        <w:tc>
+          <w:tcPr>
+            <w:cnfStyle w:val="001000000000" w:firstRow="0" w:lastRow="0" w:firstColumn="1" w:lastColumn="0" w:oddVBand="0" w:evenVBand="0" w:oddHBand="0" w:evenHBand="0" w:firstRowFirstColumn="0" w:firstRowLastColumn="0" w:lastRowFirstColumn="0" w:lastRowLastColumn="0"/>
+            <w:tcW w:w="5097" w:type="dxa"/>
+          </w:tcPr>
+          <w:p>
+            <w:pPr>
+              <w:pStyle w:val="Sansinterligne"/>
+              <w:rPr>
+                <w:lang w:val="fr-FR"/>
+              </w:rPr>
+            </w:pPr>
+            <w:r>
+              <w:rPr>
+                <w:lang w:val="fr-FR"/>
+              </w:rPr>
+              <w:t xml:space="preserve">Ateliers </w:t>
+            </w:r>
+          </w:p>
+        </w:tc>
+        <w:tc>
+          <w:tcPr>
+            <w:tcW w:w="5097" w:type="dxa"/>
+          </w:tcPr>
+          <w:p>
+            <w:pPr>
+              <w:pStyle w:val="Sansinterligne"/>
+              <w:cnfStyle w:val="000000100000" w:firstRow="0" w:lastRow="0" w:firstColumn="0" w:lastColumn="0" w:oddVBand="0" w:evenVBand="0" w:oddHBand="1" w:evenHBand="0" w:firstRowFirstColumn="0" w:firstRowLastColumn="0" w:lastRowFirstColumn="0" w:lastRowLastColumn="0"/>
+              <w:rPr>
+                <w:lang w:val="fr-FR"/>
+              </w:rPr>
+            </w:pPr>
+            <w:r>
+              <w:rPr>
+                <w:lang w:val="fr-FR"/>
+              </w:rPr>
+              <w:t>Sessions régulières Architecture / Direction / Produit</w:t>
+            </w:r>
+          </w:p>
+        </w:tc>
+      </w:tr>
+      <w:tr>
+        <w:trPr>
+          <w:jc w:val="center"/>
+        </w:trPr>
+        <w:tc>
+          <w:tcPr>
+            <w:cnfStyle w:val="001000000000" w:firstRow="0" w:lastRow="0" w:firstColumn="1" w:lastColumn="0" w:oddVBand="0" w:evenVBand="0" w:oddHBand="0" w:evenHBand="0" w:firstRowFirstColumn="0" w:firstRowLastColumn="0" w:lastRowFirstColumn="0" w:lastRowLastColumn="0"/>
+            <w:tcW w:w="5097" w:type="dxa"/>
+          </w:tcPr>
+          <w:p>
+            <w:pPr>
+              <w:pStyle w:val="Sansinterligne"/>
+              <w:rPr>
+                <w:lang w:val="fr-FR"/>
+              </w:rPr>
+            </w:pPr>
+            <w:r>
+              <w:rPr>
+                <w:lang w:val="fr-FR"/>
+              </w:rPr>
+              <w:t xml:space="preserve">Revues </w:t>
+            </w:r>
+          </w:p>
+        </w:tc>
+        <w:tc>
+          <w:tcPr>
+            <w:tcW w:w="5097" w:type="dxa"/>
+          </w:tcPr>
+          <w:p>
+            <w:pPr>
+              <w:pStyle w:val="Sansinterligne"/>
+              <w:cnfStyle w:val="000000000000" w:firstRow="0" w:lastRow="0" w:firstColumn="0" w:lastColumn="0" w:oddVBand="0" w:evenVBand="0" w:oddHBand="0" w:evenHBand="0" w:firstRowFirstColumn="0" w:firstRowLastColumn="0" w:lastRowFirstColumn="0" w:lastRowLastColumn="0"/>
+              <w:rPr>
+                <w:lang w:val="fr-FR"/>
+              </w:rPr>
+            </w:pPr>
+            <w:r>
+              <w:rPr>
+                <w:lang w:val="fr-FR"/>
+              </w:rPr>
+              <w:t>Revues courtes pour décisions structurantes</w:t>
+            </w:r>
+          </w:p>
+        </w:tc>
+      </w:tr>
+      <w:tr>
+        <w:trPr>
+          <w:cnfStyle w:val="000000100000" w:firstRow="0" w:lastRow="0" w:firstColumn="0" w:lastColumn="0" w:oddVBand="0" w:evenVBand="0" w:oddHBand="1" w:evenHBand="0" w:firstRowFirstColumn="0" w:firstRowLastColumn="0" w:lastRowFirstColumn="0" w:lastRowLastColumn="0"/>
+          <w:jc w:val="center"/>
+        </w:trPr>
+        <w:tc>
+          <w:tcPr>
+            <w:cnfStyle w:val="001000000000" w:firstRow="0" w:lastRow="0" w:firstColumn="1" w:lastColumn="0" w:oddVBand="0" w:evenVBand="0" w:oddHBand="0" w:evenHBand="0" w:firstRowFirstColumn="0" w:firstRowLastColumn="0" w:lastRowFirstColumn="0" w:lastRowLastColumn="0"/>
+            <w:tcW w:w="5097" w:type="dxa"/>
+          </w:tcPr>
+          <w:p>
+            <w:pPr>
+              <w:pStyle w:val="Sansinterligne"/>
+              <w:rPr>
+                <w:lang w:val="fr-FR"/>
+              </w:rPr>
+            </w:pPr>
+            <w:r>
+              <w:rPr>
+                <w:lang w:val="fr-FR"/>
+              </w:rPr>
+              <w:t xml:space="preserve">Synchronisations </w:t>
+            </w:r>
+          </w:p>
+        </w:tc>
+        <w:tc>
+          <w:tcPr>
+            <w:tcW w:w="5097" w:type="dxa"/>
+          </w:tcPr>
+          <w:p>
+            <w:pPr>
+              <w:pStyle w:val="Sansinterligne"/>
+              <w:cnfStyle w:val="000000100000" w:firstRow="0" w:lastRow="0" w:firstColumn="0" w:lastColumn="0" w:oddVBand="0" w:evenVBand="0" w:oddHBand="1" w:evenHBand="0" w:firstRowFirstColumn="0" w:firstRowLastColumn="0" w:lastRowFirstColumn="0" w:lastRowLastColumn="0"/>
+              <w:rPr>
+                <w:lang w:val="fr-FR"/>
+              </w:rPr>
+            </w:pPr>
+            <w:r>
+              <w:rPr>
+                <w:lang w:val="fr-FR"/>
+              </w:rPr>
+              <w:t>Alignement produit / architecture</w:t>
+            </w:r>
+          </w:p>
+        </w:tc>
+      </w:tr>
+      <w:tr>
+        <w:trPr>
+          <w:jc w:val="center"/>
+        </w:trPr>
+        <w:tc>
+          <w:tcPr>
+            <w:cnfStyle w:val="001000000000" w:firstRow="0" w:lastRow="0" w:firstColumn="1" w:lastColumn="0" w:oddVBand="0" w:evenVBand="0" w:oddHBand="0" w:evenHBand="0" w:firstRowFirstColumn="0" w:firstRowLastColumn="0" w:lastRowFirstColumn="0" w:lastRowLastColumn="0"/>
+            <w:tcW w:w="5097" w:type="dxa"/>
+          </w:tcPr>
+          <w:p>
+            <w:pPr>
+              <w:pStyle w:val="Sansinterligne"/>
+              <w:rPr>
+                <w:lang w:val="fr-FR"/>
+              </w:rPr>
+            </w:pPr>
+            <w:r>
+              <w:rPr>
+                <w:lang w:val="fr-FR"/>
+              </w:rPr>
+              <w:t xml:space="preserve">Documentation </w:t>
+            </w:r>
+          </w:p>
+        </w:tc>
+        <w:tc>
+          <w:tcPr>
+            <w:tcW w:w="5097" w:type="dxa"/>
+          </w:tcPr>
+          <w:p>
+            <w:pPr>
+              <w:pStyle w:val="Sansinterligne"/>
+              <w:cnfStyle w:val="000000000000" w:firstRow="0" w:lastRow="0" w:firstColumn="0" w:lastColumn="0" w:oddVBand="0" w:evenVBand="0" w:oddHBand="0" w:evenHBand="0" w:firstRowFirstColumn="0" w:firstRowLastColumn="0" w:lastRowFirstColumn="0" w:lastRowLastColumn="0"/>
+              <w:rPr>
+                <w:lang w:val="fr-FR"/>
+              </w:rPr>
+            </w:pPr>
+            <w:r>
+              <w:rPr>
+                <w:lang w:val="fr-FR"/>
+              </w:rPr>
+              <w:t>Mise à jour continue dans le dépôt GitHub</w:t>
+            </w:r>
+          </w:p>
+        </w:tc>
+      </w:tr>
+      <w:tr>
+        <w:trPr>
+          <w:cnfStyle w:val="000000100000" w:firstRow="0" w:lastRow="0" w:firstColumn="0" w:lastColumn="0" w:oddVBand="0" w:evenVBand="0" w:oddHBand="1" w:evenHBand="0" w:firstRowFirstColumn="0" w:firstRowLastColumn="0" w:lastRowFirstColumn="0" w:lastRowLastColumn="0"/>
+          <w:jc w:val="center"/>
+        </w:trPr>
+        <w:tc>
+          <w:tcPr>
+            <w:cnfStyle w:val="001000000000" w:firstRow="0" w:lastRow="0" w:firstColumn="1" w:lastColumn="0" w:oddVBand="0" w:evenVBand="0" w:oddHBand="0" w:evenHBand="0" w:firstRowFirstColumn="0" w:firstRowLastColumn="0" w:lastRowFirstColumn="0" w:lastRowLastColumn="0"/>
+            <w:tcW w:w="5097" w:type="dxa"/>
+          </w:tcPr>
+          <w:p>
+            <w:pPr>
+              <w:pStyle w:val="Sansinterligne"/>
+              <w:rPr>
+                <w:lang w:val="fr-FR"/>
+              </w:rPr>
+            </w:pPr>
+            <w:r>
+              <w:rPr>
+                <w:lang w:val="fr-FR"/>
+              </w:rPr>
+              <w:t xml:space="preserve">Décisions </w:t>
+            </w:r>
+          </w:p>
+        </w:tc>
+        <w:tc>
+          <w:tcPr>
+            <w:tcW w:w="5097" w:type="dxa"/>
+          </w:tcPr>
+          <w:p>
+            <w:pPr>
+              <w:pStyle w:val="Sansinterligne"/>
+              <w:cnfStyle w:val="000000100000" w:firstRow="0" w:lastRow="0" w:firstColumn="0" w:lastColumn="0" w:oddVBand="0" w:evenVBand="0" w:oddHBand="1" w:evenHBand="0" w:firstRowFirstColumn="0" w:firstRowLastColumn="0" w:lastRowFirstColumn="0" w:lastRowLastColumn="0"/>
+              <w:rPr>
+                <w:lang w:val="fr-FR"/>
+              </w:rPr>
+            </w:pPr>
+            <w:r>
+              <w:rPr>
+                <w:lang w:val="fr-FR"/>
+              </w:rPr>
+              <w:t>Notes d’architecture diffusées aux parties prenantes</w:t>
+            </w:r>
+          </w:p>
+        </w:tc>
+      </w:tr>
+      <w:tr>
+        <w:trPr>
+          <w:jc w:val="center"/>
+        </w:trPr>
+        <w:tc>
+          <w:tcPr>
+            <w:cnfStyle w:val="001000000000" w:firstRow="0" w:lastRow="0" w:firstColumn="1" w:lastColumn="0" w:oddVBand="0" w:evenVBand="0" w:oddHBand="0" w:evenHBand="0" w:firstRowFirstColumn="0" w:firstRowLastColumn="0" w:lastRowFirstColumn="0" w:lastRowLastColumn="0"/>
+            <w:tcW w:w="5097" w:type="dxa"/>
+          </w:tcPr>
+          <w:p>
+            <w:pPr>
+              <w:pStyle w:val="Sansinterligne"/>
+              <w:rPr>
+                <w:lang w:val="fr-FR"/>
+              </w:rPr>
+            </w:pPr>
+            <w:r>
+              <w:rPr>
+                <w:lang w:val="fr-FR"/>
+              </w:rPr>
+              <w:t xml:space="preserve">Risques </w:t>
+            </w:r>
+          </w:p>
+        </w:tc>
+        <w:tc>
+          <w:tcPr>
+            <w:tcW w:w="5097" w:type="dxa"/>
+          </w:tcPr>
+          <w:p>
+            <w:pPr>
+              <w:pStyle w:val="Sansinterligne"/>
+              <w:cnfStyle w:val="000000000000" w:firstRow="0" w:lastRow="0" w:firstColumn="0" w:lastColumn="0" w:oddVBand="0" w:evenVBand="0" w:oddHBand="0" w:evenHBand="0" w:firstRowFirstColumn="0" w:firstRowLastColumn="0" w:lastRowFirstColumn="0" w:lastRowLastColumn="0"/>
+              <w:rPr>
+                <w:lang w:val="fr-FR"/>
+              </w:rPr>
+            </w:pPr>
+            <w:r>
+              <w:rPr>
+                <w:lang w:val="fr-FR"/>
+              </w:rPr>
+              <w:t>Transparence sur dépendances et arbitrages</w:t>
+            </w:r>
+          </w:p>
+        </w:tc>
+      </w:tr>
+      <w:tr>
+        <w:trPr>
+          <w:cnfStyle w:val="000000100000" w:firstRow="0" w:lastRow="0" w:firstColumn="0" w:lastColumn="0" w:oddVBand="0" w:evenVBand="0" w:oddHBand="1" w:evenHBand="0" w:firstRowFirstColumn="0" w:firstRowLastColumn="0" w:lastRowFirstColumn="0" w:lastRowLastColumn="0"/>
+          <w:jc w:val="center"/>
+        </w:trPr>
+        <w:tc>
+          <w:tcPr>
+            <w:cnfStyle w:val="001000000000" w:firstRow="0" w:lastRow="0" w:firstColumn="1" w:lastColumn="0" w:oddVBand="0" w:evenVBand="0" w:oddHBand="0" w:evenHBand="0" w:firstRowFirstColumn="0" w:firstRowLastColumn="0" w:lastRowFirstColumn="0" w:lastRowLastColumn="0"/>
+            <w:tcW w:w="5097" w:type="dxa"/>
+          </w:tcPr>
+          <w:p>
+            <w:pPr>
+              <w:pStyle w:val="Sansinterligne"/>
+              <w:rPr>
+                <w:lang w:val="fr-FR"/>
+              </w:rPr>
+            </w:pPr>
+            <w:r>
+              <w:rPr>
+                <w:lang w:val="fr-FR"/>
+              </w:rPr>
+              <w:t xml:space="preserve">Mises à jour </w:t>
+            </w:r>
+          </w:p>
+        </w:tc>
+        <w:tc>
+          <w:tcPr>
+            <w:tcW w:w="5097" w:type="dxa"/>
+          </w:tcPr>
+          <w:p>
+            <w:pPr>
+              <w:pStyle w:val="Sansinterligne"/>
+              <w:cnfStyle w:val="000000100000" w:firstRow="0" w:lastRow="0" w:firstColumn="0" w:lastColumn="0" w:oddVBand="0" w:evenVBand="0" w:oddHBand="1" w:evenHBand="0" w:firstRowFirstColumn="0" w:firstRowLastColumn="0" w:lastRowFirstColumn="0" w:lastRowLastColumn="0"/>
+              <w:rPr>
+                <w:lang w:val="fr-FR"/>
+              </w:rPr>
+            </w:pPr>
+            <w:r>
+              <w:rPr>
+                <w:lang w:val="fr-FR"/>
+              </w:rPr>
+              <w:t>Révision des contrats à chaque itération majeure</w:t>
+            </w:r>
+          </w:p>
+        </w:tc>
+      </w:tr>
+    </w:tbl>
+    <w:p>
+      <w:pPr>
         <w:pStyle w:val="Titre1"/>
       </w:pPr>
-      <w:bookmarkStart w:id="4" w:name="_Toc220666923"/>
+      <w:bookmarkStart w:id="4" w:name="_Toc221460073"/>
       <w:r>
         <w:t>Durée et révision</w:t>
       </w:r>
@@ -2895,7 +2794,7 @@
 </file>
 
 <file path=word/endnotes.xml><?xml version="1.0" encoding="utf-8"?>
-<w:endnotes xmlns:wpc="http://schemas.microsoft.com/office/word/2010/wordprocessingCanvas" xmlns:cx="http://schemas.microsoft.com/office/drawing/2014/chartex" xmlns:cx1="http://schemas.microsoft.com/office/drawing/2015/9/8/chartex" xmlns:cx2="http://schemas.microsoft.com/office/drawing/2015/10/21/chartex" xmlns:cx3="http://schemas.microsoft.com/office/drawing/2016/5/9/chartex" xmlns:cx4="http://schemas.microsoft.com/office/drawing/2016/5/10/chartex" xmlns:cx5="http://schemas.microsoft.com/office/drawing/2016/5/11/chartex" xmlns:cx6="http://schemas.microsoft.com/office/drawing/2016/5/12/chartex" xmlns:cx7="http://schemas.microsoft.com/office/drawing/2016/5/13/chartex" xmlns:cx8="http://schemas.microsoft.com/office/drawing/2016/5/14/chartex" xmlns:mc="http://schemas.openxmlformats.org/markup-compatibility/2006" xmlns:aink="http://schemas.microsoft.com/office/drawing/2016/ink" xmlns:am3d="http://schemas.microsoft.com/office/drawing/2017/model3d" xmlns:o="urn:schemas-microsoft-com:office:office" xmlns:oel="http://schemas.microsoft.com/office/2019/extlst" xmlns:r="http://schemas.openxmlformats.org/officeDocument/2006/relationships" xmlns:m="http://schemas.openxmlformats.org/officeDocument/2006/math" xmlns:v="urn:schemas-microsoft-com:vml" xmlns:wp14="http://schemas.microsoft.com/office/word/2010/wordprocessingDrawing" xmlns:wp="http://schemas.openxmlformats.org/drawingml/2006/wordprocessingDrawing" xmlns:w10="urn:schemas-microsoft-com:office:word" xmlns:w="http://schemas.openxmlformats.org/wordprocessingml/2006/main" xmlns:w14="http://schemas.microsoft.com/office/word/2010/wordml" xmlns:w15="http://schemas.microsoft.com/office/word/2012/wordml" xmlns:w16cex="http://schemas.microsoft.com/office/word/2018/wordml/cex" xmlns:w16cid="http://schemas.microsoft.com/office/word/2016/wordml/cid" xmlns:w16="http://schemas.microsoft.com/office/word/2018/wordml" xmlns:w16du="http://schemas.microsoft.com/office/word/2023/wordml/word16du" xmlns:w16sdtdh="http://schemas.microsoft.com/office/word/2020/wordml/sdtdatahash" xmlns:w16sdtfl="http://schemas.microsoft.com/office/word/2024/wordml/sdtformatlock" xmlns:w16se="http://schemas.microsoft.com/office/word/2015/wordml/symex" xmlns:wpg="http://schemas.microsoft.com/office/word/2010/wordprocessingGroup" xmlns:wpi="http://schemas.microsoft.com/office/word/2010/wordprocessingInk" xmlns:wne="http://schemas.microsoft.com/office/word/2006/wordml" xmlns:wps="http://schemas.microsoft.com/office/word/2010/wordprocessingShape" mc:Ignorable="w14 w15 w16se w16cid w16 w16cex w16sdtdh w16sdtfl w16du wp14">
+<w:endnotes xmlns:wpc="http://schemas.microsoft.com/office/word/2010/wordprocessingCanvas" xmlns:cx="http://schemas.microsoft.com/office/drawing/2014/chartex" xmlns:cx1="http://schemas.microsoft.com/office/drawing/2015/9/8/chartex" xmlns:cx2="http://schemas.microsoft.com/office/drawing/2015/10/21/chartex" xmlns:cx3="http://schemas.microsoft.com/office/drawing/2016/5/9/chartex" xmlns:cx4="http://schemas.microsoft.com/office/drawing/2016/5/10/chartex" xmlns:cx5="http://schemas.microsoft.com/office/drawing/2016/5/11/chartex" xmlns:cx6="http://schemas.microsoft.com/office/drawing/2016/5/12/chartex" xmlns:cx7="http://schemas.microsoft.com/office/drawing/2016/5/13/chartex" xmlns:cx8="http://schemas.microsoft.com/office/drawing/2016/5/14/chartex" xmlns:mc="http://schemas.openxmlformats.org/markup-compatibility/2006" xmlns:aink="http://schemas.microsoft.com/office/drawing/2016/ink" xmlns:am3d="http://schemas.microsoft.com/office/drawing/2017/model3d" xmlns:o="urn:schemas-microsoft-com:office:office" xmlns:oel="http://schemas.microsoft.com/office/2019/extlst" xmlns:r="http://schemas.openxmlformats.org/officeDocument/2006/relationships" xmlns:m="http://schemas.openxmlformats.org/officeDocument/2006/math" xmlns:v="urn:schemas-microsoft-com:vml" xmlns:wp14="http://schemas.microsoft.com/office/word/2010/wordprocessingDrawing" xmlns:wp="http://schemas.openxmlformats.org/drawingml/2006/wordprocessingDrawing" xmlns:w10="urn:schemas-microsoft-com:office:word" xmlns:w="http://schemas.openxmlformats.org/wordprocessingml/2006/main" xmlns:w14="http://schemas.microsoft.com/office/word/2010/wordml" xmlns:w15="http://schemas.microsoft.com/office/word/2012/wordml" xmlns:w16cex="http://schemas.microsoft.com/office/word/2018/wordml/cex" xmlns:w16cid="http://schemas.microsoft.com/office/word/2016/wordml/cid" xmlns:w16="http://schemas.microsoft.com/office/word/2018/wordml" xmlns:w16sdtdh="http://schemas.microsoft.com/office/word/2020/wordml/sdtdatahash" xmlns:w16se="http://schemas.microsoft.com/office/word/2015/wordml/symex" xmlns:wpg="http://schemas.microsoft.com/office/word/2010/wordprocessingGroup" xmlns:wpi="http://schemas.microsoft.com/office/word/2010/wordprocessingInk" xmlns:wne="http://schemas.microsoft.com/office/word/2006/wordml" xmlns:wps="http://schemas.microsoft.com/office/word/2010/wordprocessingShape" mc:Ignorable="w14 w15 w16se w16cid w16 w16cex w16sdtdh wp14">
   <w:endnote w:type="separator" w:id="-1">
     <w:p>
       <w:pPr>
@@ -2920,7 +2819,7 @@
 </file>
 
 <file path=word/footer1.xml><?xml version="1.0" encoding="utf-8"?>
-<w:ftr xmlns:wpc="http://schemas.microsoft.com/office/word/2010/wordprocessingCanvas" xmlns:cx="http://schemas.microsoft.com/office/drawing/2014/chartex" xmlns:cx1="http://schemas.microsoft.com/office/drawing/2015/9/8/chartex" xmlns:cx2="http://schemas.microsoft.com/office/drawing/2015/10/21/chartex" xmlns:cx3="http://schemas.microsoft.com/office/drawing/2016/5/9/chartex" xmlns:cx4="http://schemas.microsoft.com/office/drawing/2016/5/10/chartex" xmlns:cx5="http://schemas.microsoft.com/office/drawing/2016/5/11/chartex" xmlns:cx6="http://schemas.microsoft.com/office/drawing/2016/5/12/chartex" xmlns:cx7="http://schemas.microsoft.com/office/drawing/2016/5/13/chartex" xmlns:cx8="http://schemas.microsoft.com/office/drawing/2016/5/14/chartex" xmlns:mc="http://schemas.openxmlformats.org/markup-compatibility/2006" xmlns:aink="http://schemas.microsoft.com/office/drawing/2016/ink" xmlns:am3d="http://schemas.microsoft.com/office/drawing/2017/model3d" xmlns:o="urn:schemas-microsoft-com:office:office" xmlns:oel="http://schemas.microsoft.com/office/2019/extlst" xmlns:r="http://schemas.openxmlformats.org/officeDocument/2006/relationships" xmlns:m="http://schemas.openxmlformats.org/officeDocument/2006/math" xmlns:v="urn:schemas-microsoft-com:vml" xmlns:wp14="http://schemas.microsoft.com/office/word/2010/wordprocessingDrawing" xmlns:wp="http://schemas.openxmlformats.org/drawingml/2006/wordprocessingDrawing" xmlns:w10="urn:schemas-microsoft-com:office:word" xmlns:w="http://schemas.openxmlformats.org/wordprocessingml/2006/main" xmlns:w14="http://schemas.microsoft.com/office/word/2010/wordml" xmlns:w15="http://schemas.microsoft.com/office/word/2012/wordml" xmlns:w16cex="http://schemas.microsoft.com/office/word/2018/wordml/cex" xmlns:w16cid="http://schemas.microsoft.com/office/word/2016/wordml/cid" xmlns:w16="http://schemas.microsoft.com/office/word/2018/wordml" xmlns:w16du="http://schemas.microsoft.com/office/word/2023/wordml/word16du" xmlns:w16sdtdh="http://schemas.microsoft.com/office/word/2020/wordml/sdtdatahash" xmlns:w16sdtfl="http://schemas.microsoft.com/office/word/2024/wordml/sdtformatlock" xmlns:w16se="http://schemas.microsoft.com/office/word/2015/wordml/symex" xmlns:wpg="http://schemas.microsoft.com/office/word/2010/wordprocessingGroup" xmlns:wpi="http://schemas.microsoft.com/office/word/2010/wordprocessingInk" xmlns:wne="http://schemas.microsoft.com/office/word/2006/wordml" xmlns:wps="http://schemas.microsoft.com/office/word/2010/wordprocessingShape" mc:Ignorable="w14 w15 w16se w16cid w16 w16cex w16sdtdh w16sdtfl w16du wp14">
+<w:ftr xmlns:wpc="http://schemas.microsoft.com/office/word/2010/wordprocessingCanvas" xmlns:cx="http://schemas.microsoft.com/office/drawing/2014/chartex" xmlns:cx1="http://schemas.microsoft.com/office/drawing/2015/9/8/chartex" xmlns:cx2="http://schemas.microsoft.com/office/drawing/2015/10/21/chartex" xmlns:cx3="http://schemas.microsoft.com/office/drawing/2016/5/9/chartex" xmlns:cx4="http://schemas.microsoft.com/office/drawing/2016/5/10/chartex" xmlns:cx5="http://schemas.microsoft.com/office/drawing/2016/5/11/chartex" xmlns:cx6="http://schemas.microsoft.com/office/drawing/2016/5/12/chartex" xmlns:cx7="http://schemas.microsoft.com/office/drawing/2016/5/13/chartex" xmlns:cx8="http://schemas.microsoft.com/office/drawing/2016/5/14/chartex" xmlns:mc="http://schemas.openxmlformats.org/markup-compatibility/2006" xmlns:aink="http://schemas.microsoft.com/office/drawing/2016/ink" xmlns:am3d="http://schemas.microsoft.com/office/drawing/2017/model3d" xmlns:o="urn:schemas-microsoft-com:office:office" xmlns:oel="http://schemas.microsoft.com/office/2019/extlst" xmlns:r="http://schemas.openxmlformats.org/officeDocument/2006/relationships" xmlns:m="http://schemas.openxmlformats.org/officeDocument/2006/math" xmlns:v="urn:schemas-microsoft-com:vml" xmlns:wp14="http://schemas.microsoft.com/office/word/2010/wordprocessingDrawing" xmlns:wp="http://schemas.openxmlformats.org/drawingml/2006/wordprocessingDrawing" xmlns:w10="urn:schemas-microsoft-com:office:word" xmlns:w="http://schemas.openxmlformats.org/wordprocessingml/2006/main" xmlns:w14="http://schemas.microsoft.com/office/word/2010/wordml" xmlns:w15="http://schemas.microsoft.com/office/word/2012/wordml" xmlns:w16cex="http://schemas.microsoft.com/office/word/2018/wordml/cex" xmlns:w16cid="http://schemas.microsoft.com/office/word/2016/wordml/cid" xmlns:w16="http://schemas.microsoft.com/office/word/2018/wordml" xmlns:w16sdtdh="http://schemas.microsoft.com/office/word/2020/wordml/sdtdatahash" xmlns:w16se="http://schemas.microsoft.com/office/word/2015/wordml/symex" xmlns:wpg="http://schemas.microsoft.com/office/word/2010/wordprocessingGroup" xmlns:wpi="http://schemas.microsoft.com/office/word/2010/wordprocessingInk" xmlns:wne="http://schemas.microsoft.com/office/word/2006/wordml" xmlns:wps="http://schemas.microsoft.com/office/word/2010/wordprocessingShape" mc:Ignorable="w14 w15 w16se w16cid w16 w16cex w16sdtdh wp14">
   <w:p>
     <w:pPr>
       <w:pStyle w:val="Pieddepage"/>
@@ -2930,7 +2829,7 @@
 </file>
 
 <file path=word/footer2.xml><?xml version="1.0" encoding="utf-8"?>
-<w:ftr xmlns:wpc="http://schemas.microsoft.com/office/word/2010/wordprocessingCanvas" xmlns:cx="http://schemas.microsoft.com/office/drawing/2014/chartex" xmlns:cx1="http://schemas.microsoft.com/office/drawing/2015/9/8/chartex" xmlns:cx2="http://schemas.microsoft.com/office/drawing/2015/10/21/chartex" xmlns:cx3="http://schemas.microsoft.com/office/drawing/2016/5/9/chartex" xmlns:cx4="http://schemas.microsoft.com/office/drawing/2016/5/10/chartex" xmlns:cx5="http://schemas.microsoft.com/office/drawing/2016/5/11/chartex" xmlns:cx6="http://schemas.microsoft.com/office/drawing/2016/5/12/chartex" xmlns:cx7="http://schemas.microsoft.com/office/drawing/2016/5/13/chartex" xmlns:cx8="http://schemas.microsoft.com/office/drawing/2016/5/14/chartex" xmlns:mc="http://schemas.openxmlformats.org/markup-compatibility/2006" xmlns:aink="http://schemas.microsoft.com/office/drawing/2016/ink" xmlns:am3d="http://schemas.microsoft.com/office/drawing/2017/model3d" xmlns:o="urn:schemas-microsoft-com:office:office" xmlns:oel="http://schemas.microsoft.com/office/2019/extlst" xmlns:r="http://schemas.openxmlformats.org/officeDocument/2006/relationships" xmlns:m="http://schemas.openxmlformats.org/officeDocument/2006/math" xmlns:v="urn:schemas-microsoft-com:vml" xmlns:wp14="http://schemas.microsoft.com/office/word/2010/wordprocessingDrawing" xmlns:wp="http://schemas.openxmlformats.org/drawingml/2006/wordprocessingDrawing" xmlns:w10="urn:schemas-microsoft-com:office:word" xmlns:w="http://schemas.openxmlformats.org/wordprocessingml/2006/main" xmlns:w14="http://schemas.microsoft.com/office/word/2010/wordml" xmlns:w15="http://schemas.microsoft.com/office/word/2012/wordml" xmlns:w16cex="http://schemas.microsoft.com/office/word/2018/wordml/cex" xmlns:w16cid="http://schemas.microsoft.com/office/word/2016/wordml/cid" xmlns:w16="http://schemas.microsoft.com/office/word/2018/wordml" xmlns:w16du="http://schemas.microsoft.com/office/word/2023/wordml/word16du" xmlns:w16sdtdh="http://schemas.microsoft.com/office/word/2020/wordml/sdtdatahash" xmlns:w16sdtfl="http://schemas.microsoft.com/office/word/2024/wordml/sdtformatlock" xmlns:w16se="http://schemas.microsoft.com/office/word/2015/wordml/symex" xmlns:wpg="http://schemas.microsoft.com/office/word/2010/wordprocessingGroup" xmlns:wpi="http://schemas.microsoft.com/office/word/2010/wordprocessingInk" xmlns:wne="http://schemas.microsoft.com/office/word/2006/wordml" xmlns:wps="http://schemas.microsoft.com/office/word/2010/wordprocessingShape" mc:Ignorable="w14 w15 w16se w16cid w16 w16cex w16sdtdh w16sdtfl w16du wp14">
+<w:ftr xmlns:wpc="http://schemas.microsoft.com/office/word/2010/wordprocessingCanvas" xmlns:cx="http://schemas.microsoft.com/office/drawing/2014/chartex" xmlns:cx1="http://schemas.microsoft.com/office/drawing/2015/9/8/chartex" xmlns:cx2="http://schemas.microsoft.com/office/drawing/2015/10/21/chartex" xmlns:cx3="http://schemas.microsoft.com/office/drawing/2016/5/9/chartex" xmlns:cx4="http://schemas.microsoft.com/office/drawing/2016/5/10/chartex" xmlns:cx5="http://schemas.microsoft.com/office/drawing/2016/5/11/chartex" xmlns:cx6="http://schemas.microsoft.com/office/drawing/2016/5/12/chartex" xmlns:cx7="http://schemas.microsoft.com/office/drawing/2016/5/13/chartex" xmlns:cx8="http://schemas.microsoft.com/office/drawing/2016/5/14/chartex" xmlns:mc="http://schemas.openxmlformats.org/markup-compatibility/2006" xmlns:aink="http://schemas.microsoft.com/office/drawing/2016/ink" xmlns:am3d="http://schemas.microsoft.com/office/drawing/2017/model3d" xmlns:o="urn:schemas-microsoft-com:office:office" xmlns:oel="http://schemas.microsoft.com/office/2019/extlst" xmlns:r="http://schemas.openxmlformats.org/officeDocument/2006/relationships" xmlns:m="http://schemas.openxmlformats.org/officeDocument/2006/math" xmlns:v="urn:schemas-microsoft-com:vml" xmlns:wp14="http://schemas.microsoft.com/office/word/2010/wordprocessingDrawing" xmlns:wp="http://schemas.openxmlformats.org/drawingml/2006/wordprocessingDrawing" xmlns:w10="urn:schemas-microsoft-com:office:word" xmlns:w="http://schemas.openxmlformats.org/wordprocessingml/2006/main" xmlns:w14="http://schemas.microsoft.com/office/word/2010/wordml" xmlns:w15="http://schemas.microsoft.com/office/word/2012/wordml" xmlns:w16cex="http://schemas.microsoft.com/office/word/2018/wordml/cex" xmlns:w16cid="http://schemas.microsoft.com/office/word/2016/wordml/cid" xmlns:w16="http://schemas.microsoft.com/office/word/2018/wordml" xmlns:w16sdtdh="http://schemas.microsoft.com/office/word/2020/wordml/sdtdatahash" xmlns:w16se="http://schemas.microsoft.com/office/word/2015/wordml/symex" xmlns:wpg="http://schemas.microsoft.com/office/word/2010/wordprocessingGroup" xmlns:wpi="http://schemas.microsoft.com/office/word/2010/wordprocessingInk" xmlns:wne="http://schemas.microsoft.com/office/word/2006/wordml" xmlns:wps="http://schemas.microsoft.com/office/word/2010/wordprocessingShape" mc:Ignorable="w14 w15 w16se w16cid w16 w16cex w16sdtdh wp14">
   <w:p>
     <w:pPr>
       <w:pStyle w:val="Pieddepage"/>
@@ -2985,7 +2884,7 @@
 </file>
 
 <file path=word/footer3.xml><?xml version="1.0" encoding="utf-8"?>
-<w:ftr xmlns:wpc="http://schemas.microsoft.com/office/word/2010/wordprocessingCanvas" xmlns:cx="http://schemas.microsoft.com/office/drawing/2014/chartex" xmlns:cx1="http://schemas.microsoft.com/office/drawing/2015/9/8/chartex" xmlns:cx2="http://schemas.microsoft.com/office/drawing/2015/10/21/chartex" xmlns:cx3="http://schemas.microsoft.com/office/drawing/2016/5/9/chartex" xmlns:cx4="http://schemas.microsoft.com/office/drawing/2016/5/10/chartex" xmlns:cx5="http://schemas.microsoft.com/office/drawing/2016/5/11/chartex" xmlns:cx6="http://schemas.microsoft.com/office/drawing/2016/5/12/chartex" xmlns:cx7="http://schemas.microsoft.com/office/drawing/2016/5/13/chartex" xmlns:cx8="http://schemas.microsoft.com/office/drawing/2016/5/14/chartex" xmlns:mc="http://schemas.openxmlformats.org/markup-compatibility/2006" xmlns:aink="http://schemas.microsoft.com/office/drawing/2016/ink" xmlns:am3d="http://schemas.microsoft.com/office/drawing/2017/model3d" xmlns:o="urn:schemas-microsoft-com:office:office" xmlns:oel="http://schemas.microsoft.com/office/2019/extlst" xmlns:r="http://schemas.openxmlformats.org/officeDocument/2006/relationships" xmlns:m="http://schemas.openxmlformats.org/officeDocument/2006/math" xmlns:v="urn:schemas-microsoft-com:vml" xmlns:wp14="http://schemas.microsoft.com/office/word/2010/wordprocessingDrawing" xmlns:wp="http://schemas.openxmlformats.org/drawingml/2006/wordprocessingDrawing" xmlns:w10="urn:schemas-microsoft-com:office:word" xmlns:w="http://schemas.openxmlformats.org/wordprocessingml/2006/main" xmlns:w14="http://schemas.microsoft.com/office/word/2010/wordml" xmlns:w15="http://schemas.microsoft.com/office/word/2012/wordml" xmlns:w16cex="http://schemas.microsoft.com/office/word/2018/wordml/cex" xmlns:w16cid="http://schemas.microsoft.com/office/word/2016/wordml/cid" xmlns:w16="http://schemas.microsoft.com/office/word/2018/wordml" xmlns:w16du="http://schemas.microsoft.com/office/word/2023/wordml/word16du" xmlns:w16sdtdh="http://schemas.microsoft.com/office/word/2020/wordml/sdtdatahash" xmlns:w16sdtfl="http://schemas.microsoft.com/office/word/2024/wordml/sdtformatlock" xmlns:w16se="http://schemas.microsoft.com/office/word/2015/wordml/symex" xmlns:wpg="http://schemas.microsoft.com/office/word/2010/wordprocessingGroup" xmlns:wpi="http://schemas.microsoft.com/office/word/2010/wordprocessingInk" xmlns:wne="http://schemas.microsoft.com/office/word/2006/wordml" xmlns:wps="http://schemas.microsoft.com/office/word/2010/wordprocessingShape" mc:Ignorable="w14 w15 w16se w16cid w16 w16cex w16sdtdh w16sdtfl w16du wp14">
+<w:ftr xmlns:wpc="http://schemas.microsoft.com/office/word/2010/wordprocessingCanvas" xmlns:cx="http://schemas.microsoft.com/office/drawing/2014/chartex" xmlns:cx1="http://schemas.microsoft.com/office/drawing/2015/9/8/chartex" xmlns:cx2="http://schemas.microsoft.com/office/drawing/2015/10/21/chartex" xmlns:cx3="http://schemas.microsoft.com/office/drawing/2016/5/9/chartex" xmlns:cx4="http://schemas.microsoft.com/office/drawing/2016/5/10/chartex" xmlns:cx5="http://schemas.microsoft.com/office/drawing/2016/5/11/chartex" xmlns:cx6="http://schemas.microsoft.com/office/drawing/2016/5/12/chartex" xmlns:cx7="http://schemas.microsoft.com/office/drawing/2016/5/13/chartex" xmlns:cx8="http://schemas.microsoft.com/office/drawing/2016/5/14/chartex" xmlns:mc="http://schemas.openxmlformats.org/markup-compatibility/2006" xmlns:aink="http://schemas.microsoft.com/office/drawing/2016/ink" xmlns:am3d="http://schemas.microsoft.com/office/drawing/2017/model3d" xmlns:o="urn:schemas-microsoft-com:office:office" xmlns:oel="http://schemas.microsoft.com/office/2019/extlst" xmlns:r="http://schemas.openxmlformats.org/officeDocument/2006/relationships" xmlns:m="http://schemas.openxmlformats.org/officeDocument/2006/math" xmlns:v="urn:schemas-microsoft-com:vml" xmlns:wp14="http://schemas.microsoft.com/office/word/2010/wordprocessingDrawing" xmlns:wp="http://schemas.openxmlformats.org/drawingml/2006/wordprocessingDrawing" xmlns:w10="urn:schemas-microsoft-com:office:word" xmlns:w="http://schemas.openxmlformats.org/wordprocessingml/2006/main" xmlns:w14="http://schemas.microsoft.com/office/word/2010/wordml" xmlns:w15="http://schemas.microsoft.com/office/word/2012/wordml" xmlns:w16cex="http://schemas.microsoft.com/office/word/2018/wordml/cex" xmlns:w16cid="http://schemas.microsoft.com/office/word/2016/wordml/cid" xmlns:w16="http://schemas.microsoft.com/office/word/2018/wordml" xmlns:w16sdtdh="http://schemas.microsoft.com/office/word/2020/wordml/sdtdatahash" xmlns:w16se="http://schemas.microsoft.com/office/word/2015/wordml/symex" xmlns:wpg="http://schemas.microsoft.com/office/word/2010/wordprocessingGroup" xmlns:wpi="http://schemas.microsoft.com/office/word/2010/wordprocessingInk" xmlns:wne="http://schemas.microsoft.com/office/word/2006/wordml" xmlns:wps="http://schemas.microsoft.com/office/word/2010/wordprocessingShape" mc:Ignorable="w14 w15 w16se w16cid w16 w16cex w16sdtdh wp14">
   <w:p>
     <w:pPr>
       <w:pStyle w:val="Pieddepage"/>
@@ -2995,7 +2894,7 @@
 </file>
 
 <file path=word/footnotes.xml><?xml version="1.0" encoding="utf-8"?>
-<w:footnotes xmlns:wpc="http://schemas.microsoft.com/office/word/2010/wordprocessingCanvas" xmlns:cx="http://schemas.microsoft.com/office/drawing/2014/chartex" xmlns:cx1="http://schemas.microsoft.com/office/drawing/2015/9/8/chartex" xmlns:cx2="http://schemas.microsoft.com/office/drawing/2015/10/21/chartex" xmlns:cx3="http://schemas.microsoft.com/office/drawing/2016/5/9/chartex" xmlns:cx4="http://schemas.microsoft.com/office/drawing/2016/5/10/chartex" xmlns:cx5="http://schemas.microsoft.com/office/drawing/2016/5/11/chartex" xmlns:cx6="http://schemas.microsoft.com/office/drawing/2016/5/12/chartex" xmlns:cx7="http://schemas.microsoft.com/office/drawing/2016/5/13/chartex" xmlns:cx8="http://schemas.microsoft.com/office/drawing/2016/5/14/chartex" xmlns:mc="http://schemas.openxmlformats.org/markup-compatibility/2006" xmlns:aink="http://schemas.microsoft.com/office/drawing/2016/ink" xmlns:am3d="http://schemas.microsoft.com/office/drawing/2017/model3d" xmlns:o="urn:schemas-microsoft-com:office:office" xmlns:oel="http://schemas.microsoft.com/office/2019/extlst" xmlns:r="http://schemas.openxmlformats.org/officeDocument/2006/relationships" xmlns:m="http://schemas.openxmlformats.org/officeDocument/2006/math" xmlns:v="urn:schemas-microsoft-com:vml" xmlns:wp14="http://schemas.microsoft.com/office/word/2010/wordprocessingDrawing" xmlns:wp="http://schemas.openxmlformats.org/drawingml/2006/wordprocessingDrawing" xmlns:w10="urn:schemas-microsoft-com:office:word" xmlns:w="http://schemas.openxmlformats.org/wordprocessingml/2006/main" xmlns:w14="http://schemas.microsoft.com/office/word/2010/wordml" xmlns:w15="http://schemas.microsoft.com/office/word/2012/wordml" xmlns:w16cex="http://schemas.microsoft.com/office/word/2018/wordml/cex" xmlns:w16cid="http://schemas.microsoft.com/office/word/2016/wordml/cid" xmlns:w16="http://schemas.microsoft.com/office/word/2018/wordml" xmlns:w16du="http://schemas.microsoft.com/office/word/2023/wordml/word16du" xmlns:w16sdtdh="http://schemas.microsoft.com/office/word/2020/wordml/sdtdatahash" xmlns:w16sdtfl="http://schemas.microsoft.com/office/word/2024/wordml/sdtformatlock" xmlns:w16se="http://schemas.microsoft.com/office/word/2015/wordml/symex" xmlns:wpg="http://schemas.microsoft.com/office/word/2010/wordprocessingGroup" xmlns:wpi="http://schemas.microsoft.com/office/word/2010/wordprocessingInk" xmlns:wne="http://schemas.microsoft.com/office/word/2006/wordml" xmlns:wps="http://schemas.microsoft.com/office/word/2010/wordprocessingShape" mc:Ignorable="w14 w15 w16se w16cid w16 w16cex w16sdtdh w16sdtfl w16du wp14">
+<w:footnotes xmlns:wpc="http://schemas.microsoft.com/office/word/2010/wordprocessingCanvas" xmlns:cx="http://schemas.microsoft.com/office/drawing/2014/chartex" xmlns:cx1="http://schemas.microsoft.com/office/drawing/2015/9/8/chartex" xmlns:cx2="http://schemas.microsoft.com/office/drawing/2015/10/21/chartex" xmlns:cx3="http://schemas.microsoft.com/office/drawing/2016/5/9/chartex" xmlns:cx4="http://schemas.microsoft.com/office/drawing/2016/5/10/chartex" xmlns:cx5="http://schemas.microsoft.com/office/drawing/2016/5/11/chartex" xmlns:cx6="http://schemas.microsoft.com/office/drawing/2016/5/12/chartex" xmlns:cx7="http://schemas.microsoft.com/office/drawing/2016/5/13/chartex" xmlns:cx8="http://schemas.microsoft.com/office/drawing/2016/5/14/chartex" xmlns:mc="http://schemas.openxmlformats.org/markup-compatibility/2006" xmlns:aink="http://schemas.microsoft.com/office/drawing/2016/ink" xmlns:am3d="http://schemas.microsoft.com/office/drawing/2017/model3d" xmlns:o="urn:schemas-microsoft-com:office:office" xmlns:oel="http://schemas.microsoft.com/office/2019/extlst" xmlns:r="http://schemas.openxmlformats.org/officeDocument/2006/relationships" xmlns:m="http://schemas.openxmlformats.org/officeDocument/2006/math" xmlns:v="urn:schemas-microsoft-com:vml" xmlns:wp14="http://schemas.microsoft.com/office/word/2010/wordprocessingDrawing" xmlns:wp="http://schemas.openxmlformats.org/drawingml/2006/wordprocessingDrawing" xmlns:w10="urn:schemas-microsoft-com:office:word" xmlns:w="http://schemas.openxmlformats.org/wordprocessingml/2006/main" xmlns:w14="http://schemas.microsoft.com/office/word/2010/wordml" xmlns:w15="http://schemas.microsoft.com/office/word/2012/wordml" xmlns:w16cex="http://schemas.microsoft.com/office/word/2018/wordml/cex" xmlns:w16cid="http://schemas.microsoft.com/office/word/2016/wordml/cid" xmlns:w16="http://schemas.microsoft.com/office/word/2018/wordml" xmlns:w16sdtdh="http://schemas.microsoft.com/office/word/2020/wordml/sdtdatahash" xmlns:w16se="http://schemas.microsoft.com/office/word/2015/wordml/symex" xmlns:wpg="http://schemas.microsoft.com/office/word/2010/wordprocessingGroup" xmlns:wpi="http://schemas.microsoft.com/office/word/2010/wordprocessingInk" xmlns:wne="http://schemas.microsoft.com/office/word/2006/wordml" xmlns:wps="http://schemas.microsoft.com/office/word/2010/wordprocessingShape" mc:Ignorable="w14 w15 w16se w16cid w16 w16cex w16sdtdh wp14">
   <w:footnote w:type="separator" w:id="-1">
     <w:p>
       <w:pPr>
@@ -3020,7 +2919,7 @@
 </file>
 
 <file path=word/header1.xml><?xml version="1.0" encoding="utf-8"?>
-<w:hdr xmlns:wpc="http://schemas.microsoft.com/office/word/2010/wordprocessingCanvas" xmlns:cx="http://schemas.microsoft.com/office/drawing/2014/chartex" xmlns:cx1="http://schemas.microsoft.com/office/drawing/2015/9/8/chartex" xmlns:cx2="http://schemas.microsoft.com/office/drawing/2015/10/21/chartex" xmlns:cx3="http://schemas.microsoft.com/office/drawing/2016/5/9/chartex" xmlns:cx4="http://schemas.microsoft.com/office/drawing/2016/5/10/chartex" xmlns:cx5="http://schemas.microsoft.com/office/drawing/2016/5/11/chartex" xmlns:cx6="http://schemas.microsoft.com/office/drawing/2016/5/12/chartex" xmlns:cx7="http://schemas.microsoft.com/office/drawing/2016/5/13/chartex" xmlns:cx8="http://schemas.microsoft.com/office/drawing/2016/5/14/chartex" xmlns:mc="http://schemas.openxmlformats.org/markup-compatibility/2006" xmlns:aink="http://schemas.microsoft.com/office/drawing/2016/ink" xmlns:am3d="http://schemas.microsoft.com/office/drawing/2017/model3d" xmlns:o="urn:schemas-microsoft-com:office:office" xmlns:oel="http://schemas.microsoft.com/office/2019/extlst" xmlns:r="http://schemas.openxmlformats.org/officeDocument/2006/relationships" xmlns:m="http://schemas.openxmlformats.org/officeDocument/2006/math" xmlns:v="urn:schemas-microsoft-com:vml" xmlns:wp14="http://schemas.microsoft.com/office/word/2010/wordprocessingDrawing" xmlns:wp="http://schemas.openxmlformats.org/drawingml/2006/wordprocessingDrawing" xmlns:w10="urn:schemas-microsoft-com:office:word" xmlns:w="http://schemas.openxmlformats.org/wordprocessingml/2006/main" xmlns:w14="http://schemas.microsoft.com/office/word/2010/wordml" xmlns:w15="http://schemas.microsoft.com/office/word/2012/wordml" xmlns:w16cex="http://schemas.microsoft.com/office/word/2018/wordml/cex" xmlns:w16cid="http://schemas.microsoft.com/office/word/2016/wordml/cid" xmlns:w16="http://schemas.microsoft.com/office/word/2018/wordml" xmlns:w16du="http://schemas.microsoft.com/office/word/2023/wordml/word16du" xmlns:w16sdtdh="http://schemas.microsoft.com/office/word/2020/wordml/sdtdatahash" xmlns:w16sdtfl="http://schemas.microsoft.com/office/word/2024/wordml/sdtformatlock" xmlns:w16se="http://schemas.microsoft.com/office/word/2015/wordml/symex" xmlns:wpg="http://schemas.microsoft.com/office/word/2010/wordprocessingGroup" xmlns:wpi="http://schemas.microsoft.com/office/word/2010/wordprocessingInk" xmlns:wne="http://schemas.microsoft.com/office/word/2006/wordml" xmlns:wps="http://schemas.microsoft.com/office/word/2010/wordprocessingShape" mc:Ignorable="w14 w15 w16se w16cid w16 w16cex w16sdtdh w16sdtfl w16du wp14">
+<w:hdr xmlns:wpc="http://schemas.microsoft.com/office/word/2010/wordprocessingCanvas" xmlns:cx="http://schemas.microsoft.com/office/drawing/2014/chartex" xmlns:cx1="http://schemas.microsoft.com/office/drawing/2015/9/8/chartex" xmlns:cx2="http://schemas.microsoft.com/office/drawing/2015/10/21/chartex" xmlns:cx3="http://schemas.microsoft.com/office/drawing/2016/5/9/chartex" xmlns:cx4="http://schemas.microsoft.com/office/drawing/2016/5/10/chartex" xmlns:cx5="http://schemas.microsoft.com/office/drawing/2016/5/11/chartex" xmlns:cx6="http://schemas.microsoft.com/office/drawing/2016/5/12/chartex" xmlns:cx7="http://schemas.microsoft.com/office/drawing/2016/5/13/chartex" xmlns:cx8="http://schemas.microsoft.com/office/drawing/2016/5/14/chartex" xmlns:mc="http://schemas.openxmlformats.org/markup-compatibility/2006" xmlns:aink="http://schemas.microsoft.com/office/drawing/2016/ink" xmlns:am3d="http://schemas.microsoft.com/office/drawing/2017/model3d" xmlns:o="urn:schemas-microsoft-com:office:office" xmlns:oel="http://schemas.microsoft.com/office/2019/extlst" xmlns:r="http://schemas.openxmlformats.org/officeDocument/2006/relationships" xmlns:m="http://schemas.openxmlformats.org/officeDocument/2006/math" xmlns:v="urn:schemas-microsoft-com:vml" xmlns:wp14="http://schemas.microsoft.com/office/word/2010/wordprocessingDrawing" xmlns:wp="http://schemas.openxmlformats.org/drawingml/2006/wordprocessingDrawing" xmlns:w10="urn:schemas-microsoft-com:office:word" xmlns:w="http://schemas.openxmlformats.org/wordprocessingml/2006/main" xmlns:w14="http://schemas.microsoft.com/office/word/2010/wordml" xmlns:w15="http://schemas.microsoft.com/office/word/2012/wordml" xmlns:w16cex="http://schemas.microsoft.com/office/word/2018/wordml/cex" xmlns:w16cid="http://schemas.microsoft.com/office/word/2016/wordml/cid" xmlns:w16="http://schemas.microsoft.com/office/word/2018/wordml" xmlns:w16sdtdh="http://schemas.microsoft.com/office/word/2020/wordml/sdtdatahash" xmlns:w16se="http://schemas.microsoft.com/office/word/2015/wordml/symex" xmlns:wpg="http://schemas.microsoft.com/office/word/2010/wordprocessingGroup" xmlns:wpi="http://schemas.microsoft.com/office/word/2010/wordprocessingInk" xmlns:wne="http://schemas.microsoft.com/office/word/2006/wordml" xmlns:wps="http://schemas.microsoft.com/office/word/2010/wordprocessingShape" mc:Ignorable="w14 w15 w16se w16cid w16 w16cex w16sdtdh wp14">
   <w:p>
     <w:pPr>
       <w:pStyle w:val="En-tte"/>
@@ -3030,7 +2929,7 @@
 </file>
 
 <file path=word/header2.xml><?xml version="1.0" encoding="utf-8"?>
-<w:hdr xmlns:wpc="http://schemas.microsoft.com/office/word/2010/wordprocessingCanvas" xmlns:cx="http://schemas.microsoft.com/office/drawing/2014/chartex" xmlns:cx1="http://schemas.microsoft.com/office/drawing/2015/9/8/chartex" xmlns:cx2="http://schemas.microsoft.com/office/drawing/2015/10/21/chartex" xmlns:cx3="http://schemas.microsoft.com/office/drawing/2016/5/9/chartex" xmlns:cx4="http://schemas.microsoft.com/office/drawing/2016/5/10/chartex" xmlns:cx5="http://schemas.microsoft.com/office/drawing/2016/5/11/chartex" xmlns:cx6="http://schemas.microsoft.com/office/drawing/2016/5/12/chartex" xmlns:cx7="http://schemas.microsoft.com/office/drawing/2016/5/13/chartex" xmlns:cx8="http://schemas.microsoft.com/office/drawing/2016/5/14/chartex" xmlns:mc="http://schemas.openxmlformats.org/markup-compatibility/2006" xmlns:aink="http://schemas.microsoft.com/office/drawing/2016/ink" xmlns:am3d="http://schemas.microsoft.com/office/drawing/2017/model3d" xmlns:o="urn:schemas-microsoft-com:office:office" xmlns:oel="http://schemas.microsoft.com/office/2019/extlst" xmlns:r="http://schemas.openxmlformats.org/officeDocument/2006/relationships" xmlns:m="http://schemas.openxmlformats.org/officeDocument/2006/math" xmlns:v="urn:schemas-microsoft-com:vml" xmlns:wp14="http://schemas.microsoft.com/office/word/2010/wordprocessingDrawing" xmlns:wp="http://schemas.openxmlformats.org/drawingml/2006/wordprocessingDrawing" xmlns:w10="urn:schemas-microsoft-com:office:word" xmlns:w="http://schemas.openxmlformats.org/wordprocessingml/2006/main" xmlns:w14="http://schemas.microsoft.com/office/word/2010/wordml" xmlns:w15="http://schemas.microsoft.com/office/word/2012/wordml" xmlns:w16cex="http://schemas.microsoft.com/office/word/2018/wordml/cex" xmlns:w16cid="http://schemas.microsoft.com/office/word/2016/wordml/cid" xmlns:w16="http://schemas.microsoft.com/office/word/2018/wordml" xmlns:w16du="http://schemas.microsoft.com/office/word/2023/wordml/word16du" xmlns:w16sdtdh="http://schemas.microsoft.com/office/word/2020/wordml/sdtdatahash" xmlns:w16sdtfl="http://schemas.microsoft.com/office/word/2024/wordml/sdtformatlock" xmlns:w16se="http://schemas.microsoft.com/office/word/2015/wordml/symex" xmlns:wpg="http://schemas.microsoft.com/office/word/2010/wordprocessingGroup" xmlns:wpi="http://schemas.microsoft.com/office/word/2010/wordprocessingInk" xmlns:wne="http://schemas.microsoft.com/office/word/2006/wordml" xmlns:wps="http://schemas.microsoft.com/office/word/2010/wordprocessingShape" mc:Ignorable="w14 w15 w16se w16cid w16 w16cex w16sdtdh w16sdtfl w16du wp14">
+<w:hdr xmlns:wpc="http://schemas.microsoft.com/office/word/2010/wordprocessingCanvas" xmlns:cx="http://schemas.microsoft.com/office/drawing/2014/chartex" xmlns:cx1="http://schemas.microsoft.com/office/drawing/2015/9/8/chartex" xmlns:cx2="http://schemas.microsoft.com/office/drawing/2015/10/21/chartex" xmlns:cx3="http://schemas.microsoft.com/office/drawing/2016/5/9/chartex" xmlns:cx4="http://schemas.microsoft.com/office/drawing/2016/5/10/chartex" xmlns:cx5="http://schemas.microsoft.com/office/drawing/2016/5/11/chartex" xmlns:cx6="http://schemas.microsoft.com/office/drawing/2016/5/12/chartex" xmlns:cx7="http://schemas.microsoft.com/office/drawing/2016/5/13/chartex" xmlns:cx8="http://schemas.microsoft.com/office/drawing/2016/5/14/chartex" xmlns:mc="http://schemas.openxmlformats.org/markup-compatibility/2006" xmlns:aink="http://schemas.microsoft.com/office/drawing/2016/ink" xmlns:am3d="http://schemas.microsoft.com/office/drawing/2017/model3d" xmlns:o="urn:schemas-microsoft-com:office:office" xmlns:oel="http://schemas.microsoft.com/office/2019/extlst" xmlns:r="http://schemas.openxmlformats.org/officeDocument/2006/relationships" xmlns:m="http://schemas.openxmlformats.org/officeDocument/2006/math" xmlns:v="urn:schemas-microsoft-com:vml" xmlns:wp14="http://schemas.microsoft.com/office/word/2010/wordprocessingDrawing" xmlns:wp="http://schemas.openxmlformats.org/drawingml/2006/wordprocessingDrawing" xmlns:w10="urn:schemas-microsoft-com:office:word" xmlns:w="http://schemas.openxmlformats.org/wordprocessingml/2006/main" xmlns:w14="http://schemas.microsoft.com/office/word/2010/wordml" xmlns:w15="http://schemas.microsoft.com/office/word/2012/wordml" xmlns:w16cex="http://schemas.microsoft.com/office/word/2018/wordml/cex" xmlns:w16cid="http://schemas.microsoft.com/office/word/2016/wordml/cid" xmlns:w16="http://schemas.microsoft.com/office/word/2018/wordml" xmlns:w16sdtdh="http://schemas.microsoft.com/office/word/2020/wordml/sdtdatahash" xmlns:w16se="http://schemas.microsoft.com/office/word/2015/wordml/symex" xmlns:wpg="http://schemas.microsoft.com/office/word/2010/wordprocessingGroup" xmlns:wpi="http://schemas.microsoft.com/office/word/2010/wordprocessingInk" xmlns:wne="http://schemas.microsoft.com/office/word/2006/wordml" xmlns:wps="http://schemas.microsoft.com/office/word/2010/wordprocessingShape" mc:Ignorable="w14 w15 w16se w16cid w16 w16cex w16sdtdh wp14">
   <w:p>
     <w:pPr>
       <w:pStyle w:val="En-tte"/>
@@ -3207,7 +3106,7 @@
 </file>
 
 <file path=word/header3.xml><?xml version="1.0" encoding="utf-8"?>
-<w:hdr xmlns:wpc="http://schemas.microsoft.com/office/word/2010/wordprocessingCanvas" xmlns:cx="http://schemas.microsoft.com/office/drawing/2014/chartex" xmlns:cx1="http://schemas.microsoft.com/office/drawing/2015/9/8/chartex" xmlns:cx2="http://schemas.microsoft.com/office/drawing/2015/10/21/chartex" xmlns:cx3="http://schemas.microsoft.com/office/drawing/2016/5/9/chartex" xmlns:cx4="http://schemas.microsoft.com/office/drawing/2016/5/10/chartex" xmlns:cx5="http://schemas.microsoft.com/office/drawing/2016/5/11/chartex" xmlns:cx6="http://schemas.microsoft.com/office/drawing/2016/5/12/chartex" xmlns:cx7="http://schemas.microsoft.com/office/drawing/2016/5/13/chartex" xmlns:cx8="http://schemas.microsoft.com/office/drawing/2016/5/14/chartex" xmlns:mc="http://schemas.openxmlformats.org/markup-compatibility/2006" xmlns:aink="http://schemas.microsoft.com/office/drawing/2016/ink" xmlns:am3d="http://schemas.microsoft.com/office/drawing/2017/model3d" xmlns:o="urn:schemas-microsoft-com:office:office" xmlns:oel="http://schemas.microsoft.com/office/2019/extlst" xmlns:r="http://schemas.openxmlformats.org/officeDocument/2006/relationships" xmlns:m="http://schemas.openxmlformats.org/officeDocument/2006/math" xmlns:v="urn:schemas-microsoft-com:vml" xmlns:wp14="http://schemas.microsoft.com/office/word/2010/wordprocessingDrawing" xmlns:wp="http://schemas.openxmlformats.org/drawingml/2006/wordprocessingDrawing" xmlns:w10="urn:schemas-microsoft-com:office:word" xmlns:w="http://schemas.openxmlformats.org/wordprocessingml/2006/main" xmlns:w14="http://schemas.microsoft.com/office/word/2010/wordml" xmlns:w15="http://schemas.microsoft.com/office/word/2012/wordml" xmlns:w16cex="http://schemas.microsoft.com/office/word/2018/wordml/cex" xmlns:w16cid="http://schemas.microsoft.com/office/word/2016/wordml/cid" xmlns:w16="http://schemas.microsoft.com/office/word/2018/wordml" xmlns:w16du="http://schemas.microsoft.com/office/word/2023/wordml/word16du" xmlns:w16sdtdh="http://schemas.microsoft.com/office/word/2020/wordml/sdtdatahash" xmlns:w16sdtfl="http://schemas.microsoft.com/office/word/2024/wordml/sdtformatlock" xmlns:w16se="http://schemas.microsoft.com/office/word/2015/wordml/symex" xmlns:wpg="http://schemas.microsoft.com/office/word/2010/wordprocessingGroup" xmlns:wpi="http://schemas.microsoft.com/office/word/2010/wordprocessingInk" xmlns:wne="http://schemas.microsoft.com/office/word/2006/wordml" xmlns:wps="http://schemas.microsoft.com/office/word/2010/wordprocessingShape" mc:Ignorable="w14 w15 w16se w16cid w16 w16cex w16sdtdh w16sdtfl w16du wp14">
+<w:hdr xmlns:wpc="http://schemas.microsoft.com/office/word/2010/wordprocessingCanvas" xmlns:cx="http://schemas.microsoft.com/office/drawing/2014/chartex" xmlns:cx1="http://schemas.microsoft.com/office/drawing/2015/9/8/chartex" xmlns:cx2="http://schemas.microsoft.com/office/drawing/2015/10/21/chartex" xmlns:cx3="http://schemas.microsoft.com/office/drawing/2016/5/9/chartex" xmlns:cx4="http://schemas.microsoft.com/office/drawing/2016/5/10/chartex" xmlns:cx5="http://schemas.microsoft.com/office/drawing/2016/5/11/chartex" xmlns:cx6="http://schemas.microsoft.com/office/drawing/2016/5/12/chartex" xmlns:cx7="http://schemas.microsoft.com/office/drawing/2016/5/13/chartex" xmlns:cx8="http://schemas.microsoft.com/office/drawing/2016/5/14/chartex" xmlns:mc="http://schemas.openxmlformats.org/markup-compatibility/2006" xmlns:aink="http://schemas.microsoft.com/office/drawing/2016/ink" xmlns:am3d="http://schemas.microsoft.com/office/drawing/2017/model3d" xmlns:o="urn:schemas-microsoft-com:office:office" xmlns:oel="http://schemas.microsoft.com/office/2019/extlst" xmlns:r="http://schemas.openxmlformats.org/officeDocument/2006/relationships" xmlns:m="http://schemas.openxmlformats.org/officeDocument/2006/math" xmlns:v="urn:schemas-microsoft-com:vml" xmlns:wp14="http://schemas.microsoft.com/office/word/2010/wordprocessingDrawing" xmlns:wp="http://schemas.openxmlformats.org/drawingml/2006/wordprocessingDrawing" xmlns:w10="urn:schemas-microsoft-com:office:word" xmlns:w="http://schemas.openxmlformats.org/wordprocessingml/2006/main" xmlns:w14="http://schemas.microsoft.com/office/word/2010/wordml" xmlns:w15="http://schemas.microsoft.com/office/word/2012/wordml" xmlns:w16cex="http://schemas.microsoft.com/office/word/2018/wordml/cex" xmlns:w16cid="http://schemas.microsoft.com/office/word/2016/wordml/cid" xmlns:w16="http://schemas.microsoft.com/office/word/2018/wordml" xmlns:w16sdtdh="http://schemas.microsoft.com/office/word/2020/wordml/sdtdatahash" xmlns:w16se="http://schemas.microsoft.com/office/word/2015/wordml/symex" xmlns:wpg="http://schemas.microsoft.com/office/word/2010/wordprocessingGroup" xmlns:wpi="http://schemas.microsoft.com/office/word/2010/wordprocessingInk" xmlns:wne="http://schemas.microsoft.com/office/word/2006/wordml" xmlns:wps="http://schemas.microsoft.com/office/word/2010/wordprocessingShape" mc:Ignorable="w14 w15 w16se w16cid w16 w16cex w16sdtdh wp14">
   <w:p>
     <w:pPr>
       <w:pStyle w:val="En-tte"/>
@@ -3217,7 +3116,7 @@
 </file>
 
 <file path=word/numbering.xml><?xml version="1.0" encoding="utf-8"?>
-<w:numbering xmlns:wpc="http://schemas.microsoft.com/office/word/2010/wordprocessingCanvas" xmlns:cx="http://schemas.microsoft.com/office/drawing/2014/chartex" xmlns:cx1="http://schemas.microsoft.com/office/drawing/2015/9/8/chartex" xmlns:cx2="http://schemas.microsoft.com/office/drawing/2015/10/21/chartex" xmlns:cx3="http://schemas.microsoft.com/office/drawing/2016/5/9/chartex" xmlns:cx4="http://schemas.microsoft.com/office/drawing/2016/5/10/chartex" xmlns:cx5="http://schemas.microsoft.com/office/drawing/2016/5/11/chartex" xmlns:cx6="http://schemas.microsoft.com/office/drawing/2016/5/12/chartex" xmlns:cx7="http://schemas.microsoft.com/office/drawing/2016/5/13/chartex" xmlns:cx8="http://schemas.microsoft.com/office/drawing/2016/5/14/chartex" xmlns:mc="http://schemas.openxmlformats.org/markup-compatibility/2006" xmlns:aink="http://schemas.microsoft.com/office/drawing/2016/ink" xmlns:am3d="http://schemas.microsoft.com/office/drawing/2017/model3d" xmlns:o="urn:schemas-microsoft-com:office:office" xmlns:oel="http://schemas.microsoft.com/office/2019/extlst" xmlns:r="http://schemas.openxmlformats.org/officeDocument/2006/relationships" xmlns:m="http://schemas.openxmlformats.org/officeDocument/2006/math" xmlns:v="urn:schemas-microsoft-com:vml" xmlns:wp14="http://schemas.microsoft.com/office/word/2010/wordprocessingDrawing" xmlns:wp="http://schemas.openxmlformats.org/drawingml/2006/wordprocessingDrawing" xmlns:w10="urn:schemas-microsoft-com:office:word" xmlns:w="http://schemas.openxmlformats.org/wordprocessingml/2006/main" xmlns:w14="http://schemas.microsoft.com/office/word/2010/wordml" xmlns:w15="http://schemas.microsoft.com/office/word/2012/wordml" xmlns:w16cex="http://schemas.microsoft.com/office/word/2018/wordml/cex" xmlns:w16cid="http://schemas.microsoft.com/office/word/2016/wordml/cid" xmlns:w16="http://schemas.microsoft.com/office/word/2018/wordml" xmlns:w16du="http://schemas.microsoft.com/office/word/2023/wordml/word16du" xmlns:w16sdtdh="http://schemas.microsoft.com/office/word/2020/wordml/sdtdatahash" xmlns:w16sdtfl="http://schemas.microsoft.com/office/word/2024/wordml/sdtformatlock" xmlns:w16se="http://schemas.microsoft.com/office/word/2015/wordml/symex" xmlns:wpg="http://schemas.microsoft.com/office/word/2010/wordprocessingGroup" xmlns:wpi="http://schemas.microsoft.com/office/word/2010/wordprocessingInk" xmlns:wne="http://schemas.microsoft.com/office/word/2006/wordml" xmlns:wps="http://schemas.microsoft.com/office/word/2010/wordprocessingShape" mc:Ignorable="w14 w15 w16se w16cid w16 w16cex w16sdtdh w16sdtfl w16du wp14">
+<w:numbering xmlns:wpc="http://schemas.microsoft.com/office/word/2010/wordprocessingCanvas" xmlns:cx="http://schemas.microsoft.com/office/drawing/2014/chartex" xmlns:cx1="http://schemas.microsoft.com/office/drawing/2015/9/8/chartex" xmlns:cx2="http://schemas.microsoft.com/office/drawing/2015/10/21/chartex" xmlns:cx3="http://schemas.microsoft.com/office/drawing/2016/5/9/chartex" xmlns:cx4="http://schemas.microsoft.com/office/drawing/2016/5/10/chartex" xmlns:cx5="http://schemas.microsoft.com/office/drawing/2016/5/11/chartex" xmlns:cx6="http://schemas.microsoft.com/office/drawing/2016/5/12/chartex" xmlns:cx7="http://schemas.microsoft.com/office/drawing/2016/5/13/chartex" xmlns:cx8="http://schemas.microsoft.com/office/drawing/2016/5/14/chartex" xmlns:mc="http://schemas.openxmlformats.org/markup-compatibility/2006" xmlns:aink="http://schemas.microsoft.com/office/drawing/2016/ink" xmlns:am3d="http://schemas.microsoft.com/office/drawing/2017/model3d" xmlns:o="urn:schemas-microsoft-com:office:office" xmlns:oel="http://schemas.microsoft.com/office/2019/extlst" xmlns:r="http://schemas.openxmlformats.org/officeDocument/2006/relationships" xmlns:m="http://schemas.openxmlformats.org/officeDocument/2006/math" xmlns:v="urn:schemas-microsoft-com:vml" xmlns:wp14="http://schemas.microsoft.com/office/word/2010/wordprocessingDrawing" xmlns:wp="http://schemas.openxmlformats.org/drawingml/2006/wordprocessingDrawing" xmlns:w10="urn:schemas-microsoft-com:office:word" xmlns:w="http://schemas.openxmlformats.org/wordprocessingml/2006/main" xmlns:w14="http://schemas.microsoft.com/office/word/2010/wordml" xmlns:w15="http://schemas.microsoft.com/office/word/2012/wordml" xmlns:w16cex="http://schemas.microsoft.com/office/word/2018/wordml/cex" xmlns:w16cid="http://schemas.microsoft.com/office/word/2016/wordml/cid" xmlns:w16="http://schemas.microsoft.com/office/word/2018/wordml" xmlns:w16sdtdh="http://schemas.microsoft.com/office/word/2020/wordml/sdtdatahash" xmlns:w16se="http://schemas.microsoft.com/office/word/2015/wordml/symex" xmlns:wpg="http://schemas.microsoft.com/office/word/2010/wordprocessingGroup" xmlns:wpi="http://schemas.microsoft.com/office/word/2010/wordprocessingInk" xmlns:wne="http://schemas.microsoft.com/office/word/2006/wordml" xmlns:wps="http://schemas.microsoft.com/office/word/2010/wordprocessingShape" mc:Ignorable="w14 w15 w16se w16cid w16 w16cex w16sdtdh wp14">
   <w:abstractNum w:abstractNumId="0" w15:restartNumberingAfterBreak="0">
     <w:nsid w:val="02732B06"/>
     <w:multiLevelType w:val="hybridMultilevel"/>
@@ -3444,6 +3343,119 @@
     </w:lvl>
   </w:abstractNum>
   <w:abstractNum w:abstractNumId="2" w15:restartNumberingAfterBreak="0">
+    <w:nsid w:val="23AC2963"/>
+    <w:multiLevelType w:val="hybridMultilevel"/>
+    <w:tmpl w:val="0B3E8B4C"/>
+    <w:lvl w:ilvl="0" w:tplc="040C0001">
+      <w:start w:val="1"/>
+      <w:numFmt w:val="bullet"/>
+      <w:lvlText w:val=""/>
+      <w:lvlJc w:val="left"/>
+      <w:pPr>
+        <w:ind w:left="720" w:hanging="360"/>
+      </w:pPr>
+      <w:rPr>
+        <w:rFonts w:ascii="Symbol" w:hAnsi="Symbol" w:hint="default"/>
+      </w:rPr>
+    </w:lvl>
+    <w:lvl w:ilvl="1" w:tplc="040C0003" w:tentative="1">
+      <w:start w:val="1"/>
+      <w:numFmt w:val="bullet"/>
+      <w:lvlText w:val="o"/>
+      <w:lvlJc w:val="left"/>
+      <w:pPr>
+        <w:ind w:left="1440" w:hanging="360"/>
+      </w:pPr>
+      <w:rPr>
+        <w:rFonts w:ascii="Courier New" w:hAnsi="Courier New" w:cs="Courier New" w:hint="default"/>
+      </w:rPr>
+    </w:lvl>
+    <w:lvl w:ilvl="2" w:tplc="040C0005" w:tentative="1">
+      <w:start w:val="1"/>
+      <w:numFmt w:val="bullet"/>
+      <w:lvlText w:val=""/>
+      <w:lvlJc w:val="left"/>
+      <w:pPr>
+        <w:ind w:left="2160" w:hanging="360"/>
+      </w:pPr>
+      <w:rPr>
+        <w:rFonts w:ascii="Wingdings" w:hAnsi="Wingdings" w:hint="default"/>
+      </w:rPr>
+    </w:lvl>
+    <w:lvl w:ilvl="3" w:tplc="040C0001" w:tentative="1">
+      <w:start w:val="1"/>
+      <w:numFmt w:val="bullet"/>
+      <w:lvlText w:val=""/>
+      <w:lvlJc w:val="left"/>
+      <w:pPr>
+        <w:ind w:left="2880" w:hanging="360"/>
+      </w:pPr>
+      <w:rPr>
+        <w:rFonts w:ascii="Symbol" w:hAnsi="Symbol" w:hint="default"/>
+      </w:rPr>
+    </w:lvl>
+    <w:lvl w:ilvl="4" w:tplc="040C0003" w:tentative="1">
+      <w:start w:val="1"/>
+      <w:numFmt w:val="bullet"/>
+      <w:lvlText w:val="o"/>
+      <w:lvlJc w:val="left"/>
+      <w:pPr>
+        <w:ind w:left="3600" w:hanging="360"/>
+      </w:pPr>
+      <w:rPr>
+        <w:rFonts w:ascii="Courier New" w:hAnsi="Courier New" w:cs="Courier New" w:hint="default"/>
+      </w:rPr>
+    </w:lvl>
+    <w:lvl w:ilvl="5" w:tplc="040C0005" w:tentative="1">
+      <w:start w:val="1"/>
+      <w:numFmt w:val="bullet"/>
+      <w:lvlText w:val=""/>
+      <w:lvlJc w:val="left"/>
+      <w:pPr>
+        <w:ind w:left="4320" w:hanging="360"/>
+      </w:pPr>
+      <w:rPr>
+        <w:rFonts w:ascii="Wingdings" w:hAnsi="Wingdings" w:hint="default"/>
+      </w:rPr>
+    </w:lvl>
+    <w:lvl w:ilvl="6" w:tplc="040C0001" w:tentative="1">
+      <w:start w:val="1"/>
+      <w:numFmt w:val="bullet"/>
+      <w:lvlText w:val=""/>
+      <w:lvlJc w:val="left"/>
+      <w:pPr>
+        <w:ind w:left="5040" w:hanging="360"/>
+      </w:pPr>
+      <w:rPr>
+        <w:rFonts w:ascii="Symbol" w:hAnsi="Symbol" w:hint="default"/>
+      </w:rPr>
+    </w:lvl>
+    <w:lvl w:ilvl="7" w:tplc="040C0003" w:tentative="1">
+      <w:start w:val="1"/>
+      <w:numFmt w:val="bullet"/>
+      <w:lvlText w:val="o"/>
+      <w:lvlJc w:val="left"/>
+      <w:pPr>
+        <w:ind w:left="5760" w:hanging="360"/>
+      </w:pPr>
+      <w:rPr>
+        <w:rFonts w:ascii="Courier New" w:hAnsi="Courier New" w:cs="Courier New" w:hint="default"/>
+      </w:rPr>
+    </w:lvl>
+    <w:lvl w:ilvl="8" w:tplc="040C0005" w:tentative="1">
+      <w:start w:val="1"/>
+      <w:numFmt w:val="bullet"/>
+      <w:lvlText w:val=""/>
+      <w:lvlJc w:val="left"/>
+      <w:pPr>
+        <w:ind w:left="6480" w:hanging="360"/>
+      </w:pPr>
+      <w:rPr>
+        <w:rFonts w:ascii="Wingdings" w:hAnsi="Wingdings" w:hint="default"/>
+      </w:rPr>
+    </w:lvl>
+  </w:abstractNum>
+  <w:abstractNum w:abstractNumId="3" w15:restartNumberingAfterBreak="0">
     <w:nsid w:val="2AD97DD2"/>
     <w:multiLevelType w:val="hybridMultilevel"/>
     <w:tmpl w:val="70E8F464"/>
@@ -3555,7 +3567,7 @@
       </w:rPr>
     </w:lvl>
   </w:abstractNum>
-  <w:abstractNum w:abstractNumId="3" w15:restartNumberingAfterBreak="0">
+  <w:abstractNum w:abstractNumId="4" w15:restartNumberingAfterBreak="0">
     <w:nsid w:val="37660270"/>
     <w:multiLevelType w:val="hybridMultilevel"/>
     <w:tmpl w:val="4A5E9012"/>
@@ -3667,7 +3679,7 @@
       </w:rPr>
     </w:lvl>
   </w:abstractNum>
-  <w:abstractNum w:abstractNumId="4" w15:restartNumberingAfterBreak="0">
+  <w:abstractNum w:abstractNumId="5" w15:restartNumberingAfterBreak="0">
     <w:nsid w:val="3D577B9E"/>
     <w:multiLevelType w:val="hybridMultilevel"/>
     <w:tmpl w:val="36604E1C"/>
@@ -3757,7 +3769,7 @@
       </w:pPr>
     </w:lvl>
   </w:abstractNum>
-  <w:abstractNum w:abstractNumId="5" w15:restartNumberingAfterBreak="0">
+  <w:abstractNum w:abstractNumId="6" w15:restartNumberingAfterBreak="0">
     <w:nsid w:val="50EA73C1"/>
     <w:multiLevelType w:val="hybridMultilevel"/>
     <w:tmpl w:val="03E26012"/>
@@ -3870,28 +3882,31 @@
     </w:lvl>
   </w:abstractNum>
   <w:num w:numId="1" w16cid:durableId="828906264">
-    <w:abstractNumId w:val="4"/>
+    <w:abstractNumId w:val="5"/>
   </w:num>
   <w:num w:numId="2" w16cid:durableId="1276988150">
     <w:abstractNumId w:val="0"/>
   </w:num>
   <w:num w:numId="3" w16cid:durableId="877359433">
-    <w:abstractNumId w:val="5"/>
+    <w:abstractNumId w:val="6"/>
   </w:num>
   <w:num w:numId="4" w16cid:durableId="380448218">
-    <w:abstractNumId w:val="3"/>
+    <w:abstractNumId w:val="4"/>
   </w:num>
   <w:num w:numId="5" w16cid:durableId="872688679">
     <w:abstractNumId w:val="1"/>
   </w:num>
   <w:num w:numId="6" w16cid:durableId="332077211">
+    <w:abstractNumId w:val="3"/>
+  </w:num>
+  <w:num w:numId="7" w16cid:durableId="516970749">
     <w:abstractNumId w:val="2"/>
   </w:num>
 </w:numbering>
 </file>
 
 <file path=word/styles.xml><?xml version="1.0" encoding="utf-8"?>
-<w:styles xmlns:mc="http://schemas.openxmlformats.org/markup-compatibility/2006" xmlns:r="http://schemas.openxmlformats.org/officeDocument/2006/relationships" xmlns:w="http://schemas.openxmlformats.org/wordprocessingml/2006/main" xmlns:w14="http://schemas.microsoft.com/office/word/2010/wordml" xmlns:w15="http://schemas.microsoft.com/office/word/2012/wordml" xmlns:w16cex="http://schemas.microsoft.com/office/word/2018/wordml/cex" xmlns:w16cid="http://schemas.microsoft.com/office/word/2016/wordml/cid" xmlns:w16="http://schemas.microsoft.com/office/word/2018/wordml" xmlns:w16du="http://schemas.microsoft.com/office/word/2023/wordml/word16du" xmlns:w16sdtdh="http://schemas.microsoft.com/office/word/2020/wordml/sdtdatahash" xmlns:w16sdtfl="http://schemas.microsoft.com/office/word/2024/wordml/sdtformatlock" xmlns:w16se="http://schemas.microsoft.com/office/word/2015/wordml/symex" mc:Ignorable="w14 w15 w16se w16cid w16 w16cex w16sdtdh w16sdtfl w16du">
+<w:styles xmlns:mc="http://schemas.openxmlformats.org/markup-compatibility/2006" xmlns:r="http://schemas.openxmlformats.org/officeDocument/2006/relationships" xmlns:w="http://schemas.openxmlformats.org/wordprocessingml/2006/main" xmlns:w14="http://schemas.microsoft.com/office/word/2010/wordml" xmlns:w15="http://schemas.microsoft.com/office/word/2012/wordml" xmlns:w16cex="http://schemas.microsoft.com/office/word/2018/wordml/cex" xmlns:w16cid="http://schemas.microsoft.com/office/word/2016/wordml/cid" xmlns:w16="http://schemas.microsoft.com/office/word/2018/wordml" xmlns:w16sdtdh="http://schemas.microsoft.com/office/word/2020/wordml/sdtdatahash" xmlns:w16se="http://schemas.microsoft.com/office/word/2015/wordml/symex" mc:Ignorable="w14 w15 w16se w16cid w16 w16cex w16sdtdh">
   <w:docDefaults>
     <w:rPrDefault>
       <w:rPr>
@@ -5075,11 +5090,106 @@
       <w:u w:val="single"/>
     </w:rPr>
   </w:style>
+  <w:style w:type="table" w:styleId="Grilledutableau">
+    <w:name w:val="Table Grid"/>
+    <w:basedOn w:val="TableauNormal"/>
+    <w:uiPriority w:val="39"/>
+    <w:rsid w:val="0046557F"/>
+    <w:pPr>
+      <w:spacing w:after="0" w:line="240" w:lineRule="auto"/>
+    </w:pPr>
+    <w:tblPr>
+      <w:tblBorders>
+        <w:top w:val="single" w:sz="4" w:space="0" w:color="auto"/>
+        <w:left w:val="single" w:sz="4" w:space="0" w:color="auto"/>
+        <w:bottom w:val="single" w:sz="4" w:space="0" w:color="auto"/>
+        <w:right w:val="single" w:sz="4" w:space="0" w:color="auto"/>
+        <w:insideH w:val="single" w:sz="4" w:space="0" w:color="auto"/>
+        <w:insideV w:val="single" w:sz="4" w:space="0" w:color="auto"/>
+      </w:tblBorders>
+    </w:tblPr>
+  </w:style>
+  <w:style w:type="table" w:styleId="TableauGrille4-Accentuation1">
+    <w:name w:val="Grid Table 4 Accent 1"/>
+    <w:basedOn w:val="TableauNormal"/>
+    <w:uiPriority w:val="49"/>
+    <w:rsid w:val="0046557F"/>
+    <w:pPr>
+      <w:spacing w:after="0" w:line="240" w:lineRule="auto"/>
+    </w:pPr>
+    <w:tblPr>
+      <w:tblStyleRowBandSize w:val="1"/>
+      <w:tblStyleColBandSize w:val="1"/>
+      <w:tblBorders>
+        <w:top w:val="single" w:sz="4" w:space="0" w:color="45B0E1" w:themeColor="accent1" w:themeTint="99"/>
+        <w:left w:val="single" w:sz="4" w:space="0" w:color="45B0E1" w:themeColor="accent1" w:themeTint="99"/>
+        <w:bottom w:val="single" w:sz="4" w:space="0" w:color="45B0E1" w:themeColor="accent1" w:themeTint="99"/>
+        <w:right w:val="single" w:sz="4" w:space="0" w:color="45B0E1" w:themeColor="accent1" w:themeTint="99"/>
+        <w:insideH w:val="single" w:sz="4" w:space="0" w:color="45B0E1" w:themeColor="accent1" w:themeTint="99"/>
+        <w:insideV w:val="single" w:sz="4" w:space="0" w:color="45B0E1" w:themeColor="accent1" w:themeTint="99"/>
+      </w:tblBorders>
+    </w:tblPr>
+    <w:tblStylePr w:type="firstRow">
+      <w:rPr>
+        <w:b/>
+        <w:bCs/>
+        <w:color w:val="FFFFFF" w:themeColor="background1"/>
+      </w:rPr>
+      <w:tblPr/>
+      <w:tcPr>
+        <w:tcBorders>
+          <w:top w:val="single" w:sz="4" w:space="0" w:color="156082" w:themeColor="accent1"/>
+          <w:left w:val="single" w:sz="4" w:space="0" w:color="156082" w:themeColor="accent1"/>
+          <w:bottom w:val="single" w:sz="4" w:space="0" w:color="156082" w:themeColor="accent1"/>
+          <w:right w:val="single" w:sz="4" w:space="0" w:color="156082" w:themeColor="accent1"/>
+          <w:insideH w:val="nil"/>
+          <w:insideV w:val="nil"/>
+        </w:tcBorders>
+        <w:shd w:val="clear" w:color="auto" w:fill="156082" w:themeFill="accent1"/>
+      </w:tcPr>
+    </w:tblStylePr>
+    <w:tblStylePr w:type="lastRow">
+      <w:rPr>
+        <w:b/>
+        <w:bCs/>
+      </w:rPr>
+      <w:tblPr/>
+      <w:tcPr>
+        <w:tcBorders>
+          <w:top w:val="double" w:sz="4" w:space="0" w:color="156082" w:themeColor="accent1"/>
+        </w:tcBorders>
+      </w:tcPr>
+    </w:tblStylePr>
+    <w:tblStylePr w:type="firstCol">
+      <w:rPr>
+        <w:b/>
+        <w:bCs/>
+      </w:rPr>
+    </w:tblStylePr>
+    <w:tblStylePr w:type="lastCol">
+      <w:rPr>
+        <w:b/>
+        <w:bCs/>
+      </w:rPr>
+    </w:tblStylePr>
+    <w:tblStylePr w:type="band1Vert">
+      <w:tblPr/>
+      <w:tcPr>
+        <w:shd w:val="clear" w:color="auto" w:fill="C1E4F5" w:themeFill="accent1" w:themeFillTint="33"/>
+      </w:tcPr>
+    </w:tblStylePr>
+    <w:tblStylePr w:type="band1Horz">
+      <w:tblPr/>
+      <w:tcPr>
+        <w:shd w:val="clear" w:color="auto" w:fill="C1E4F5" w:themeFill="accent1" w:themeFillTint="33"/>
+      </w:tcPr>
+    </w:tblStylePr>
+  </w:style>
 </w:styles>
 </file>
 
 <file path=word/glossary/document.xml><?xml version="1.0" encoding="utf-8"?>
-<w:glossaryDocument xmlns:wpc="http://schemas.microsoft.com/office/word/2010/wordprocessingCanvas" xmlns:cx="http://schemas.microsoft.com/office/drawing/2014/chartex" xmlns:cx1="http://schemas.microsoft.com/office/drawing/2015/9/8/chartex" xmlns:cx2="http://schemas.microsoft.com/office/drawing/2015/10/21/chartex" xmlns:cx3="http://schemas.microsoft.com/office/drawing/2016/5/9/chartex" xmlns:cx4="http://schemas.microsoft.com/office/drawing/2016/5/10/chartex" xmlns:cx5="http://schemas.microsoft.com/office/drawing/2016/5/11/chartex" xmlns:cx6="http://schemas.microsoft.com/office/drawing/2016/5/12/chartex" xmlns:cx7="http://schemas.microsoft.com/office/drawing/2016/5/13/chartex" xmlns:cx8="http://schemas.microsoft.com/office/drawing/2016/5/14/chartex" xmlns:mc="http://schemas.openxmlformats.org/markup-compatibility/2006" xmlns:aink="http://schemas.microsoft.com/office/drawing/2016/ink" xmlns:am3d="http://schemas.microsoft.com/office/drawing/2017/model3d" xmlns:o="urn:schemas-microsoft-com:office:office" xmlns:oel="http://schemas.microsoft.com/office/2019/extlst" xmlns:r="http://schemas.openxmlformats.org/officeDocument/2006/relationships" xmlns:m="http://schemas.openxmlformats.org/officeDocument/2006/math" xmlns:v="urn:schemas-microsoft-com:vml" xmlns:wp14="http://schemas.microsoft.com/office/word/2010/wordprocessingDrawing" xmlns:wp="http://schemas.openxmlformats.org/drawingml/2006/wordprocessingDrawing" xmlns:w10="urn:schemas-microsoft-com:office:word" xmlns:w="http://schemas.openxmlformats.org/wordprocessingml/2006/main" xmlns:w14="http://schemas.microsoft.com/office/word/2010/wordml" xmlns:w15="http://schemas.microsoft.com/office/word/2012/wordml" xmlns:w16cex="http://schemas.microsoft.com/office/word/2018/wordml/cex" xmlns:w16cid="http://schemas.microsoft.com/office/word/2016/wordml/cid" xmlns:w16="http://schemas.microsoft.com/office/word/2018/wordml" xmlns:w16du="http://schemas.microsoft.com/office/word/2023/wordml/word16du" xmlns:w16sdtdh="http://schemas.microsoft.com/office/word/2020/wordml/sdtdatahash" xmlns:w16sdtfl="http://schemas.microsoft.com/office/word/2024/wordml/sdtformatlock" xmlns:w16se="http://schemas.microsoft.com/office/word/2015/wordml/symex" xmlns:wpg="http://schemas.microsoft.com/office/word/2010/wordprocessingGroup" xmlns:wpi="http://schemas.microsoft.com/office/word/2010/wordprocessingInk" xmlns:wne="http://schemas.microsoft.com/office/word/2006/wordml" xmlns:wps="http://schemas.microsoft.com/office/word/2010/wordprocessingShape" mc:Ignorable="w14 w15 w16se w16cid w16 w16cex w16sdtdh w16sdtfl w16du wp14">
+<w:glossaryDocument xmlns:wpc="http://schemas.microsoft.com/office/word/2010/wordprocessingCanvas" xmlns:cx="http://schemas.microsoft.com/office/drawing/2014/chartex" xmlns:cx1="http://schemas.microsoft.com/office/drawing/2015/9/8/chartex" xmlns:cx2="http://schemas.microsoft.com/office/drawing/2015/10/21/chartex" xmlns:cx3="http://schemas.microsoft.com/office/drawing/2016/5/9/chartex" xmlns:cx4="http://schemas.microsoft.com/office/drawing/2016/5/10/chartex" xmlns:cx5="http://schemas.microsoft.com/office/drawing/2016/5/11/chartex" xmlns:cx6="http://schemas.microsoft.com/office/drawing/2016/5/12/chartex" xmlns:cx7="http://schemas.microsoft.com/office/drawing/2016/5/13/chartex" xmlns:cx8="http://schemas.microsoft.com/office/drawing/2016/5/14/chartex" xmlns:mc="http://schemas.openxmlformats.org/markup-compatibility/2006" xmlns:aink="http://schemas.microsoft.com/office/drawing/2016/ink" xmlns:am3d="http://schemas.microsoft.com/office/drawing/2017/model3d" xmlns:o="urn:schemas-microsoft-com:office:office" xmlns:oel="http://schemas.microsoft.com/office/2019/extlst" xmlns:r="http://schemas.openxmlformats.org/officeDocument/2006/relationships" xmlns:m="http://schemas.openxmlformats.org/officeDocument/2006/math" xmlns:v="urn:schemas-microsoft-com:vml" xmlns:wp14="http://schemas.microsoft.com/office/word/2010/wordprocessingDrawing" xmlns:wp="http://schemas.openxmlformats.org/drawingml/2006/wordprocessingDrawing" xmlns:w10="urn:schemas-microsoft-com:office:word" xmlns:w="http://schemas.openxmlformats.org/wordprocessingml/2006/main" xmlns:w14="http://schemas.microsoft.com/office/word/2010/wordml" xmlns:w15="http://schemas.microsoft.com/office/word/2012/wordml" xmlns:w16cex="http://schemas.microsoft.com/office/word/2018/wordml/cex" xmlns:w16cid="http://schemas.microsoft.com/office/word/2016/wordml/cid" xmlns:w16="http://schemas.microsoft.com/office/word/2018/wordml" xmlns:w16sdtdh="http://schemas.microsoft.com/office/word/2020/wordml/sdtdatahash" xmlns:w16se="http://schemas.microsoft.com/office/word/2015/wordml/symex" xmlns:wpg="http://schemas.microsoft.com/office/word/2010/wordprocessingGroup" xmlns:wpi="http://schemas.microsoft.com/office/word/2010/wordprocessingInk" xmlns:wne="http://schemas.microsoft.com/office/word/2006/wordml" xmlns:wps="http://schemas.microsoft.com/office/word/2010/wordprocessingShape" mc:Ignorable="w14 w15 w16se w16cid w16 w16cex w16sdtdh wp14">
   <w:docParts>
     <w:docPart>
       <w:docPartPr>
@@ -5209,7 +5319,7 @@
 </file>
 
 <file path=word/glossary/fontTable.xml><?xml version="1.0" encoding="utf-8"?>
-<w:fonts xmlns:mc="http://schemas.openxmlformats.org/markup-compatibility/2006" xmlns:r="http://schemas.openxmlformats.org/officeDocument/2006/relationships" xmlns:w="http://schemas.openxmlformats.org/wordprocessingml/2006/main" xmlns:w14="http://schemas.microsoft.com/office/word/2010/wordml" xmlns:w15="http://schemas.microsoft.com/office/word/2012/wordml" xmlns:w16cex="http://schemas.microsoft.com/office/word/2018/wordml/cex" xmlns:w16cid="http://schemas.microsoft.com/office/word/2016/wordml/cid" xmlns:w16="http://schemas.microsoft.com/office/word/2018/wordml" xmlns:w16du="http://schemas.microsoft.com/office/word/2023/wordml/word16du" xmlns:w16sdtdh="http://schemas.microsoft.com/office/word/2020/wordml/sdtdatahash" xmlns:w16sdtfl="http://schemas.microsoft.com/office/word/2024/wordml/sdtformatlock" xmlns:w16se="http://schemas.microsoft.com/office/word/2015/wordml/symex" mc:Ignorable="w14 w15 w16se w16cid w16 w16cex w16sdtdh w16sdtfl w16du">
+<w:fonts xmlns:mc="http://schemas.openxmlformats.org/markup-compatibility/2006" xmlns:r="http://schemas.openxmlformats.org/officeDocument/2006/relationships" xmlns:w="http://schemas.openxmlformats.org/wordprocessingml/2006/main" xmlns:w14="http://schemas.microsoft.com/office/word/2010/wordml" xmlns:w15="http://schemas.microsoft.com/office/word/2012/wordml" xmlns:w16cex="http://schemas.microsoft.com/office/word/2018/wordml/cex" xmlns:w16cid="http://schemas.microsoft.com/office/word/2016/wordml/cid" xmlns:w16="http://schemas.microsoft.com/office/word/2018/wordml" xmlns:w16sdtdh="http://schemas.microsoft.com/office/word/2020/wordml/sdtdatahash" xmlns:w16se="http://schemas.microsoft.com/office/word/2015/wordml/symex" mc:Ignorable="w14 w15 w16se w16cid w16 w16cex w16sdtdh">
   <w:font w:name="Symbol">
     <w:panose1 w:val="05050102010706020507"/>
     <w:charset w:val="02"/>
@@ -5270,7 +5380,7 @@
 </file>
 
 <file path=word/glossary/settings.xml><?xml version="1.0" encoding="utf-8"?>
-<w:settings xmlns:mc="http://schemas.openxmlformats.org/markup-compatibility/2006" xmlns:o="urn:schemas-microsoft-com:office:office" xmlns:r="http://schemas.openxmlformats.org/officeDocument/2006/relationships" xmlns:m="http://schemas.openxmlformats.org/officeDocument/2006/math" xmlns:v="urn:schemas-microsoft-com:vml" xmlns:w10="urn:schemas-microsoft-com:office:word" xmlns:w="http://schemas.openxmlformats.org/wordprocessingml/2006/main" xmlns:w14="http://schemas.microsoft.com/office/word/2010/wordml" xmlns:w15="http://schemas.microsoft.com/office/word/2012/wordml" xmlns:w16cex="http://schemas.microsoft.com/office/word/2018/wordml/cex" xmlns:w16cid="http://schemas.microsoft.com/office/word/2016/wordml/cid" xmlns:w16="http://schemas.microsoft.com/office/word/2018/wordml" xmlns:w16du="http://schemas.microsoft.com/office/word/2023/wordml/word16du" xmlns:w16sdtdh="http://schemas.microsoft.com/office/word/2020/wordml/sdtdatahash" xmlns:w16sdtfl="http://schemas.microsoft.com/office/word/2024/wordml/sdtformatlock" xmlns:w16se="http://schemas.microsoft.com/office/word/2015/wordml/symex" xmlns:sl="http://schemas.openxmlformats.org/schemaLibrary/2006/main" mc:Ignorable="w14 w15 w16se w16cid w16 w16cex w16sdtdh w16sdtfl w16du">
+<w:settings xmlns:mc="http://schemas.openxmlformats.org/markup-compatibility/2006" xmlns:o="urn:schemas-microsoft-com:office:office" xmlns:r="http://schemas.openxmlformats.org/officeDocument/2006/relationships" xmlns:m="http://schemas.openxmlformats.org/officeDocument/2006/math" xmlns:v="urn:schemas-microsoft-com:vml" xmlns:w10="urn:schemas-microsoft-com:office:word" xmlns:w="http://schemas.openxmlformats.org/wordprocessingml/2006/main" xmlns:w14="http://schemas.microsoft.com/office/word/2010/wordml" xmlns:w15="http://schemas.microsoft.com/office/word/2012/wordml" xmlns:w16cex="http://schemas.microsoft.com/office/word/2018/wordml/cex" xmlns:w16cid="http://schemas.microsoft.com/office/word/2016/wordml/cid" xmlns:w16="http://schemas.microsoft.com/office/word/2018/wordml" xmlns:w16sdtdh="http://schemas.microsoft.com/office/word/2020/wordml/sdtdatahash" xmlns:w16se="http://schemas.microsoft.com/office/word/2015/wordml/symex" xmlns:sl="http://schemas.openxmlformats.org/schemaLibrary/2006/main" mc:Ignorable="w14 w15 w16se w16cid w16 w16cex w16sdtdh">
   <w:view w:val="normal"/>
   <w:defaultTabStop w:val="708"/>
   <w:hyphenationZone w:val="425"/>
@@ -5288,7 +5398,10 @@
     <w:rsidRoot w:val="009E3947"/>
     <w:rsid w:val="00310976"/>
     <w:rsid w:val="004E09CF"/>
+    <w:rsid w:val="006D3FF3"/>
+    <w:rsid w:val="007E2E29"/>
     <w:rsid w:val="009E3947"/>
+    <w:rsid w:val="00D17A07"/>
   </w:rsids>
   <m:mathPr>
     <m:mathFont m:val="Cambria Math"/>
@@ -5312,7 +5425,7 @@
 </file>
 
 <file path=word/glossary/styles.xml><?xml version="1.0" encoding="utf-8"?>
-<w:styles xmlns:mc="http://schemas.openxmlformats.org/markup-compatibility/2006" xmlns:r="http://schemas.openxmlformats.org/officeDocument/2006/relationships" xmlns:w="http://schemas.openxmlformats.org/wordprocessingml/2006/main" xmlns:w14="http://schemas.microsoft.com/office/word/2010/wordml" xmlns:w15="http://schemas.microsoft.com/office/word/2012/wordml" xmlns:w16cex="http://schemas.microsoft.com/office/word/2018/wordml/cex" xmlns:w16cid="http://schemas.microsoft.com/office/word/2016/wordml/cid" xmlns:w16="http://schemas.microsoft.com/office/word/2018/wordml" xmlns:w16du="http://schemas.microsoft.com/office/word/2023/wordml/word16du" xmlns:w16sdtdh="http://schemas.microsoft.com/office/word/2020/wordml/sdtdatahash" xmlns:w16sdtfl="http://schemas.microsoft.com/office/word/2024/wordml/sdtformatlock" xmlns:w16se="http://schemas.microsoft.com/office/word/2015/wordml/symex" mc:Ignorable="w14 w15 w16se w16cid w16 w16cex w16sdtdh w16sdtfl w16du">
+<w:styles xmlns:mc="http://schemas.openxmlformats.org/markup-compatibility/2006" xmlns:r="http://schemas.openxmlformats.org/officeDocument/2006/relationships" xmlns:w="http://schemas.openxmlformats.org/wordprocessingml/2006/main" xmlns:w14="http://schemas.microsoft.com/office/word/2010/wordml" xmlns:w15="http://schemas.microsoft.com/office/word/2012/wordml" xmlns:w16cex="http://schemas.microsoft.com/office/word/2018/wordml/cex" xmlns:w16cid="http://schemas.microsoft.com/office/word/2016/wordml/cid" xmlns:w16="http://schemas.microsoft.com/office/word/2018/wordml" xmlns:w16sdtdh="http://schemas.microsoft.com/office/word/2020/wordml/sdtdatahash" xmlns:w16se="http://schemas.microsoft.com/office/word/2015/wordml/symex" mc:Ignorable="w14 w15 w16se w16cid w16 w16cex w16sdtdh">
   <w:docDefaults>
     <w:rPrDefault>
       <w:rPr>
@@ -5747,10 +5860,6 @@
     <w:name w:val="25874E62C99F408F832B1940DA49548D"/>
     <w:rsid w:val="009E3947"/>
   </w:style>
-  <w:style w:type="paragraph" w:customStyle="1" w:styleId="7642E61F753E4D8C87EDF3A078E27448">
-    <w:name w:val="7642E61F753E4D8C87EDF3A078E27448"/>
-    <w:rsid w:val="009E3947"/>
-  </w:style>
   <w:style w:type="paragraph" w:customStyle="1" w:styleId="FC2F9497D8054EDEA2CB12591E762732">
     <w:name w:val="FC2F9497D8054EDEA2CB12591E762732"/>
     <w:rsid w:val="009E3947"/>
@@ -5763,7 +5872,7 @@
 </file>
 
 <file path=word/glossary/webSettings.xml><?xml version="1.0" encoding="utf-8"?>
-<w:webSettings xmlns:mc="http://schemas.openxmlformats.org/markup-compatibility/2006" xmlns:r="http://schemas.openxmlformats.org/officeDocument/2006/relationships" xmlns:w="http://schemas.openxmlformats.org/wordprocessingml/2006/main" xmlns:w14="http://schemas.microsoft.com/office/word/2010/wordml" xmlns:w15="http://schemas.microsoft.com/office/word/2012/wordml" xmlns:w16cex="http://schemas.microsoft.com/office/word/2018/wordml/cex" xmlns:w16cid="http://schemas.microsoft.com/office/word/2016/wordml/cid" xmlns:w16="http://schemas.microsoft.com/office/word/2018/wordml" xmlns:w16du="http://schemas.microsoft.com/office/word/2023/wordml/word16du" xmlns:w16sdtdh="http://schemas.microsoft.com/office/word/2020/wordml/sdtdatahash" xmlns:w16sdtfl="http://schemas.microsoft.com/office/word/2024/wordml/sdtformatlock" xmlns:w16se="http://schemas.microsoft.com/office/word/2015/wordml/symex" mc:Ignorable="w14 w15 w16se w16cid w16 w16cex w16sdtdh w16sdtfl w16du">
+<w:webSettings xmlns:mc="http://schemas.openxmlformats.org/markup-compatibility/2006" xmlns:r="http://schemas.openxmlformats.org/officeDocument/2006/relationships" xmlns:w="http://schemas.openxmlformats.org/wordprocessingml/2006/main" xmlns:w14="http://schemas.microsoft.com/office/word/2010/wordml" xmlns:w15="http://schemas.microsoft.com/office/word/2012/wordml" xmlns:w16cex="http://schemas.microsoft.com/office/word/2018/wordml/cex" xmlns:w16cid="http://schemas.microsoft.com/office/word/2016/wordml/cid" xmlns:w16="http://schemas.microsoft.com/office/word/2018/wordml" xmlns:w16sdtdh="http://schemas.microsoft.com/office/word/2020/wordml/sdtdatahash" xmlns:w16se="http://schemas.microsoft.com/office/word/2015/wordml/symex" mc:Ignorable="w14 w15 w16se w16cid w16 w16cex w16sdtdh">
   <w:optimizeForBrowser/>
   <w:allowPNG/>
 </w:webSettings>
